--- a/Huffman/huffman.docx
+++ b/Huffman/huffman.docx
@@ -1597,7 +1597,7 @@
         </w:tblBorders>
         <w:tblCellMar>
           <w:top w:w="55" w:type="dxa"/>
-          <w:left w:w="52" w:type="dxa"/>
+          <w:left w:w="51" w:type="dxa"/>
           <w:bottom w:w="55" w:type="dxa"/>
           <w:right w:w="55" w:type="dxa"/>
         </w:tblCellMar>
@@ -1606,10 +1606,10 @@
         <w:gridCol w:w="1374"/>
         <w:gridCol w:w="1379"/>
         <w:gridCol w:w="1377"/>
-        <w:gridCol w:w="1378"/>
+        <w:gridCol w:w="1379"/>
         <w:gridCol w:w="1378"/>
         <w:gridCol w:w="1377"/>
-        <w:gridCol w:w="1374"/>
+        <w:gridCol w:w="1373"/>
       </w:tblGrid>
       <w:tr>
         <w:trPr/>
@@ -1684,6 +1684,29 @@
         </w:tc>
         <w:tc>
           <w:tcPr>
+            <w:tcW w:w="1379" w:type="dxa"/>
+            <w:tcBorders>
+              <w:top w:val="single" w:sz="2" w:space="0" w:color="000000"/>
+              <w:left w:val="single" w:sz="2" w:space="0" w:color="000000"/>
+              <w:bottom w:val="single" w:sz="2" w:space="0" w:color="000000"/>
+              <w:insideH w:val="single" w:sz="2" w:space="0" w:color="000000"/>
+            </w:tcBorders>
+            <w:shd w:fill="auto" w:val="clear"/>
+          </w:tcPr>
+          <w:p>
+            <w:pPr>
+              <w:pStyle w:val="Style20"/>
+              <w:jc w:val="center"/>
+              <w:rPr/>
+            </w:pPr>
+            <w:r>
+              <w:rPr/>
+              <w:t>左孩子</w:t>
+            </w:r>
+          </w:p>
+        </w:tc>
+        <w:tc>
+          <w:tcPr>
             <w:tcW w:w="1378" w:type="dxa"/>
             <w:tcBorders>
               <w:top w:val="single" w:sz="2" w:space="0" w:color="000000"/>
@@ -1701,29 +1724,6 @@
             </w:pPr>
             <w:r>
               <w:rPr/>
-              <w:t>左孩子</w:t>
-            </w:r>
-          </w:p>
-        </w:tc>
-        <w:tc>
-          <w:tcPr>
-            <w:tcW w:w="1378" w:type="dxa"/>
-            <w:tcBorders>
-              <w:top w:val="single" w:sz="2" w:space="0" w:color="000000"/>
-              <w:left w:val="single" w:sz="2" w:space="0" w:color="000000"/>
-              <w:bottom w:val="single" w:sz="2" w:space="0" w:color="000000"/>
-              <w:insideH w:val="single" w:sz="2" w:space="0" w:color="000000"/>
-            </w:tcBorders>
-            <w:shd w:fill="auto" w:val="clear"/>
-          </w:tcPr>
-          <w:p>
-            <w:pPr>
-              <w:pStyle w:val="Style20"/>
-              <w:jc w:val="center"/>
-              <w:rPr/>
-            </w:pPr>
-            <w:r>
-              <w:rPr/>
               <w:t>右孩子</w:t>
             </w:r>
           </w:p>
@@ -1753,7 +1753,7 @@
         </w:tc>
         <w:tc>
           <w:tcPr>
-            <w:tcW w:w="1374" w:type="dxa"/>
+            <w:tcW w:w="1373" w:type="dxa"/>
             <w:tcBorders>
               <w:top w:val="single" w:sz="2" w:space="0" w:color="000000"/>
               <w:left w:val="single" w:sz="2" w:space="0" w:color="000000"/>
@@ -1860,6 +1860,29 @@
         </w:tc>
         <w:tc>
           <w:tcPr>
+            <w:tcW w:w="1379" w:type="dxa"/>
+            <w:tcBorders>
+              <w:top w:val="single" w:sz="2" w:space="0" w:color="000000"/>
+              <w:left w:val="single" w:sz="2" w:space="0" w:color="000000"/>
+              <w:bottom w:val="single" w:sz="2" w:space="0" w:color="000000"/>
+              <w:insideH w:val="single" w:sz="2" w:space="0" w:color="000000"/>
+            </w:tcBorders>
+            <w:shd w:fill="auto" w:val="clear"/>
+          </w:tcPr>
+          <w:p>
+            <w:pPr>
+              <w:pStyle w:val="Style20"/>
+              <w:jc w:val="center"/>
+              <w:rPr/>
+            </w:pPr>
+            <w:r>
+              <w:rPr/>
+              <w:t>-1</w:t>
+            </w:r>
+          </w:p>
+        </w:tc>
+        <w:tc>
+          <w:tcPr>
             <w:tcW w:w="1378" w:type="dxa"/>
             <w:tcBorders>
               <w:top w:val="single" w:sz="2" w:space="0" w:color="000000"/>
@@ -1883,29 +1906,6 @@
         </w:tc>
         <w:tc>
           <w:tcPr>
-            <w:tcW w:w="1378" w:type="dxa"/>
-            <w:tcBorders>
-              <w:top w:val="single" w:sz="2" w:space="0" w:color="000000"/>
-              <w:left w:val="single" w:sz="2" w:space="0" w:color="000000"/>
-              <w:bottom w:val="single" w:sz="2" w:space="0" w:color="000000"/>
-              <w:insideH w:val="single" w:sz="2" w:space="0" w:color="000000"/>
-            </w:tcBorders>
-            <w:shd w:fill="auto" w:val="clear"/>
-          </w:tcPr>
-          <w:p>
-            <w:pPr>
-              <w:pStyle w:val="Style20"/>
-              <w:jc w:val="center"/>
-              <w:rPr/>
-            </w:pPr>
-            <w:r>
-              <w:rPr/>
-              <w:t>-1</w:t>
-            </w:r>
-          </w:p>
-        </w:tc>
-        <w:tc>
-          <w:tcPr>
             <w:tcW w:w="1377" w:type="dxa"/>
             <w:tcBorders>
               <w:top w:val="single" w:sz="2" w:space="0" w:color="000000"/>
@@ -1929,7 +1929,7 @@
         </w:tc>
         <w:tc>
           <w:tcPr>
-            <w:tcW w:w="1374" w:type="dxa"/>
+            <w:tcW w:w="1373" w:type="dxa"/>
             <w:tcBorders>
               <w:top w:val="single" w:sz="2" w:space="0" w:color="000000"/>
               <w:left w:val="single" w:sz="2" w:space="0" w:color="000000"/>
@@ -2035,6 +2035,29 @@
         </w:tc>
         <w:tc>
           <w:tcPr>
+            <w:tcW w:w="1379" w:type="dxa"/>
+            <w:tcBorders>
+              <w:top w:val="single" w:sz="2" w:space="0" w:color="000000"/>
+              <w:left w:val="single" w:sz="2" w:space="0" w:color="000000"/>
+              <w:bottom w:val="single" w:sz="2" w:space="0" w:color="000000"/>
+              <w:insideH w:val="single" w:sz="2" w:space="0" w:color="000000"/>
+            </w:tcBorders>
+            <w:shd w:fill="auto" w:val="clear"/>
+          </w:tcPr>
+          <w:p>
+            <w:pPr>
+              <w:pStyle w:val="Style20"/>
+              <w:jc w:val="center"/>
+              <w:rPr/>
+            </w:pPr>
+            <w:r>
+              <w:rPr/>
+              <w:t>-1</w:t>
+            </w:r>
+          </w:p>
+        </w:tc>
+        <w:tc>
+          <w:tcPr>
             <w:tcW w:w="1378" w:type="dxa"/>
             <w:tcBorders>
               <w:top w:val="single" w:sz="2" w:space="0" w:color="000000"/>
@@ -2058,29 +2081,6 @@
         </w:tc>
         <w:tc>
           <w:tcPr>
-            <w:tcW w:w="1378" w:type="dxa"/>
-            <w:tcBorders>
-              <w:top w:val="single" w:sz="2" w:space="0" w:color="000000"/>
-              <w:left w:val="single" w:sz="2" w:space="0" w:color="000000"/>
-              <w:bottom w:val="single" w:sz="2" w:space="0" w:color="000000"/>
-              <w:insideH w:val="single" w:sz="2" w:space="0" w:color="000000"/>
-            </w:tcBorders>
-            <w:shd w:fill="auto" w:val="clear"/>
-          </w:tcPr>
-          <w:p>
-            <w:pPr>
-              <w:pStyle w:val="Style20"/>
-              <w:jc w:val="center"/>
-              <w:rPr/>
-            </w:pPr>
-            <w:r>
-              <w:rPr/>
-              <w:t>-1</w:t>
-            </w:r>
-          </w:p>
-        </w:tc>
-        <w:tc>
-          <w:tcPr>
             <w:tcW w:w="1377" w:type="dxa"/>
             <w:tcBorders>
               <w:top w:val="single" w:sz="2" w:space="0" w:color="000000"/>
@@ -2104,7 +2104,7 @@
         </w:tc>
         <w:tc>
           <w:tcPr>
-            <w:tcW w:w="1374" w:type="dxa"/>
+            <w:tcW w:w="1373" w:type="dxa"/>
             <w:tcBorders>
               <w:top w:val="single" w:sz="2" w:space="0" w:color="000000"/>
               <w:left w:val="single" w:sz="2" w:space="0" w:color="000000"/>
@@ -2210,6 +2210,29 @@
         </w:tc>
         <w:tc>
           <w:tcPr>
+            <w:tcW w:w="1379" w:type="dxa"/>
+            <w:tcBorders>
+              <w:top w:val="single" w:sz="2" w:space="0" w:color="000000"/>
+              <w:left w:val="single" w:sz="2" w:space="0" w:color="000000"/>
+              <w:bottom w:val="single" w:sz="2" w:space="0" w:color="000000"/>
+              <w:insideH w:val="single" w:sz="2" w:space="0" w:color="000000"/>
+            </w:tcBorders>
+            <w:shd w:fill="auto" w:val="clear"/>
+          </w:tcPr>
+          <w:p>
+            <w:pPr>
+              <w:pStyle w:val="Style20"/>
+              <w:jc w:val="center"/>
+              <w:rPr/>
+            </w:pPr>
+            <w:r>
+              <w:rPr/>
+              <w:t>-1</w:t>
+            </w:r>
+          </w:p>
+        </w:tc>
+        <w:tc>
+          <w:tcPr>
             <w:tcW w:w="1378" w:type="dxa"/>
             <w:tcBorders>
               <w:top w:val="single" w:sz="2" w:space="0" w:color="000000"/>
@@ -2233,29 +2256,6 @@
         </w:tc>
         <w:tc>
           <w:tcPr>
-            <w:tcW w:w="1378" w:type="dxa"/>
-            <w:tcBorders>
-              <w:top w:val="single" w:sz="2" w:space="0" w:color="000000"/>
-              <w:left w:val="single" w:sz="2" w:space="0" w:color="000000"/>
-              <w:bottom w:val="single" w:sz="2" w:space="0" w:color="000000"/>
-              <w:insideH w:val="single" w:sz="2" w:space="0" w:color="000000"/>
-            </w:tcBorders>
-            <w:shd w:fill="auto" w:val="clear"/>
-          </w:tcPr>
-          <w:p>
-            <w:pPr>
-              <w:pStyle w:val="Style20"/>
-              <w:jc w:val="center"/>
-              <w:rPr/>
-            </w:pPr>
-            <w:r>
-              <w:rPr/>
-              <w:t>-1</w:t>
-            </w:r>
-          </w:p>
-        </w:tc>
-        <w:tc>
-          <w:tcPr>
             <w:tcW w:w="1377" w:type="dxa"/>
             <w:tcBorders>
               <w:top w:val="single" w:sz="2" w:space="0" w:color="000000"/>
@@ -2279,7 +2279,7 @@
         </w:tc>
         <w:tc>
           <w:tcPr>
-            <w:tcW w:w="1374" w:type="dxa"/>
+            <w:tcW w:w="1373" w:type="dxa"/>
             <w:tcBorders>
               <w:top w:val="single" w:sz="2" w:space="0" w:color="000000"/>
               <w:left w:val="single" w:sz="2" w:space="0" w:color="000000"/>
@@ -2385,6 +2385,29 @@
         </w:tc>
         <w:tc>
           <w:tcPr>
+            <w:tcW w:w="1379" w:type="dxa"/>
+            <w:tcBorders>
+              <w:top w:val="single" w:sz="2" w:space="0" w:color="000000"/>
+              <w:left w:val="single" w:sz="2" w:space="0" w:color="000000"/>
+              <w:bottom w:val="single" w:sz="2" w:space="0" w:color="000000"/>
+              <w:insideH w:val="single" w:sz="2" w:space="0" w:color="000000"/>
+            </w:tcBorders>
+            <w:shd w:fill="auto" w:val="clear"/>
+          </w:tcPr>
+          <w:p>
+            <w:pPr>
+              <w:pStyle w:val="Style20"/>
+              <w:jc w:val="center"/>
+              <w:rPr/>
+            </w:pPr>
+            <w:r>
+              <w:rPr/>
+              <w:t>-1</w:t>
+            </w:r>
+          </w:p>
+        </w:tc>
+        <w:tc>
+          <w:tcPr>
             <w:tcW w:w="1378" w:type="dxa"/>
             <w:tcBorders>
               <w:top w:val="single" w:sz="2" w:space="0" w:color="000000"/>
@@ -2408,29 +2431,6 @@
         </w:tc>
         <w:tc>
           <w:tcPr>
-            <w:tcW w:w="1378" w:type="dxa"/>
-            <w:tcBorders>
-              <w:top w:val="single" w:sz="2" w:space="0" w:color="000000"/>
-              <w:left w:val="single" w:sz="2" w:space="0" w:color="000000"/>
-              <w:bottom w:val="single" w:sz="2" w:space="0" w:color="000000"/>
-              <w:insideH w:val="single" w:sz="2" w:space="0" w:color="000000"/>
-            </w:tcBorders>
-            <w:shd w:fill="auto" w:val="clear"/>
-          </w:tcPr>
-          <w:p>
-            <w:pPr>
-              <w:pStyle w:val="Style20"/>
-              <w:jc w:val="center"/>
-              <w:rPr/>
-            </w:pPr>
-            <w:r>
-              <w:rPr/>
-              <w:t>-1</w:t>
-            </w:r>
-          </w:p>
-        </w:tc>
-        <w:tc>
-          <w:tcPr>
             <w:tcW w:w="1377" w:type="dxa"/>
             <w:tcBorders>
               <w:top w:val="single" w:sz="2" w:space="0" w:color="000000"/>
@@ -2454,7 +2454,7 @@
         </w:tc>
         <w:tc>
           <w:tcPr>
-            <w:tcW w:w="1374" w:type="dxa"/>
+            <w:tcW w:w="1373" w:type="dxa"/>
             <w:tcBorders>
               <w:top w:val="single" w:sz="2" w:space="0" w:color="000000"/>
               <w:left w:val="single" w:sz="2" w:space="0" w:color="000000"/>
@@ -2560,6 +2560,29 @@
         </w:tc>
         <w:tc>
           <w:tcPr>
+            <w:tcW w:w="1379" w:type="dxa"/>
+            <w:tcBorders>
+              <w:top w:val="single" w:sz="2" w:space="0" w:color="000000"/>
+              <w:left w:val="single" w:sz="2" w:space="0" w:color="000000"/>
+              <w:bottom w:val="single" w:sz="2" w:space="0" w:color="000000"/>
+              <w:insideH w:val="single" w:sz="2" w:space="0" w:color="000000"/>
+            </w:tcBorders>
+            <w:shd w:fill="auto" w:val="clear"/>
+          </w:tcPr>
+          <w:p>
+            <w:pPr>
+              <w:pStyle w:val="Style20"/>
+              <w:jc w:val="center"/>
+              <w:rPr/>
+            </w:pPr>
+            <w:r>
+              <w:rPr/>
+              <w:t>-1</w:t>
+            </w:r>
+          </w:p>
+        </w:tc>
+        <w:tc>
+          <w:tcPr>
             <w:tcW w:w="1378" w:type="dxa"/>
             <w:tcBorders>
               <w:top w:val="single" w:sz="2" w:space="0" w:color="000000"/>
@@ -2583,29 +2606,6 @@
         </w:tc>
         <w:tc>
           <w:tcPr>
-            <w:tcW w:w="1378" w:type="dxa"/>
-            <w:tcBorders>
-              <w:top w:val="single" w:sz="2" w:space="0" w:color="000000"/>
-              <w:left w:val="single" w:sz="2" w:space="0" w:color="000000"/>
-              <w:bottom w:val="single" w:sz="2" w:space="0" w:color="000000"/>
-              <w:insideH w:val="single" w:sz="2" w:space="0" w:color="000000"/>
-            </w:tcBorders>
-            <w:shd w:fill="auto" w:val="clear"/>
-          </w:tcPr>
-          <w:p>
-            <w:pPr>
-              <w:pStyle w:val="Style20"/>
-              <w:jc w:val="center"/>
-              <w:rPr/>
-            </w:pPr>
-            <w:r>
-              <w:rPr/>
-              <w:t>-1</w:t>
-            </w:r>
-          </w:p>
-        </w:tc>
-        <w:tc>
-          <w:tcPr>
             <w:tcW w:w="1377" w:type="dxa"/>
             <w:tcBorders>
               <w:top w:val="single" w:sz="2" w:space="0" w:color="000000"/>
@@ -2629,7 +2629,7 @@
         </w:tc>
         <w:tc>
           <w:tcPr>
-            <w:tcW w:w="1374" w:type="dxa"/>
+            <w:tcW w:w="1373" w:type="dxa"/>
             <w:tcBorders>
               <w:top w:val="single" w:sz="2" w:space="0" w:color="000000"/>
               <w:left w:val="single" w:sz="2" w:space="0" w:color="000000"/>
@@ -2735,6 +2735,29 @@
         </w:tc>
         <w:tc>
           <w:tcPr>
+            <w:tcW w:w="1379" w:type="dxa"/>
+            <w:tcBorders>
+              <w:top w:val="single" w:sz="2" w:space="0" w:color="000000"/>
+              <w:left w:val="single" w:sz="2" w:space="0" w:color="000000"/>
+              <w:bottom w:val="single" w:sz="2" w:space="0" w:color="000000"/>
+              <w:insideH w:val="single" w:sz="2" w:space="0" w:color="000000"/>
+            </w:tcBorders>
+            <w:shd w:fill="auto" w:val="clear"/>
+          </w:tcPr>
+          <w:p>
+            <w:pPr>
+              <w:pStyle w:val="Style20"/>
+              <w:jc w:val="center"/>
+              <w:rPr/>
+            </w:pPr>
+            <w:r>
+              <w:rPr/>
+              <w:t>-1</w:t>
+            </w:r>
+          </w:p>
+        </w:tc>
+        <w:tc>
+          <w:tcPr>
             <w:tcW w:w="1378" w:type="dxa"/>
             <w:tcBorders>
               <w:top w:val="single" w:sz="2" w:space="0" w:color="000000"/>
@@ -2758,29 +2781,6 @@
         </w:tc>
         <w:tc>
           <w:tcPr>
-            <w:tcW w:w="1378" w:type="dxa"/>
-            <w:tcBorders>
-              <w:top w:val="single" w:sz="2" w:space="0" w:color="000000"/>
-              <w:left w:val="single" w:sz="2" w:space="0" w:color="000000"/>
-              <w:bottom w:val="single" w:sz="2" w:space="0" w:color="000000"/>
-              <w:insideH w:val="single" w:sz="2" w:space="0" w:color="000000"/>
-            </w:tcBorders>
-            <w:shd w:fill="auto" w:val="clear"/>
-          </w:tcPr>
-          <w:p>
-            <w:pPr>
-              <w:pStyle w:val="Style20"/>
-              <w:jc w:val="center"/>
-              <w:rPr/>
-            </w:pPr>
-            <w:r>
-              <w:rPr/>
-              <w:t>-1</w:t>
-            </w:r>
-          </w:p>
-        </w:tc>
-        <w:tc>
-          <w:tcPr>
             <w:tcW w:w="1377" w:type="dxa"/>
             <w:tcBorders>
               <w:top w:val="single" w:sz="2" w:space="0" w:color="000000"/>
@@ -2804,7 +2804,7 @@
         </w:tc>
         <w:tc>
           <w:tcPr>
-            <w:tcW w:w="1374" w:type="dxa"/>
+            <w:tcW w:w="1373" w:type="dxa"/>
             <w:tcBorders>
               <w:top w:val="single" w:sz="2" w:space="0" w:color="000000"/>
               <w:left w:val="single" w:sz="2" w:space="0" w:color="000000"/>
@@ -2912,6 +2912,29 @@
         </w:tc>
         <w:tc>
           <w:tcPr>
+            <w:tcW w:w="1379" w:type="dxa"/>
+            <w:tcBorders>
+              <w:top w:val="single" w:sz="2" w:space="0" w:color="000000"/>
+              <w:left w:val="single" w:sz="2" w:space="0" w:color="000000"/>
+              <w:bottom w:val="single" w:sz="2" w:space="0" w:color="000000"/>
+              <w:insideH w:val="single" w:sz="2" w:space="0" w:color="000000"/>
+            </w:tcBorders>
+            <w:shd w:fill="auto" w:val="clear"/>
+          </w:tcPr>
+          <w:p>
+            <w:pPr>
+              <w:pStyle w:val="Style20"/>
+              <w:jc w:val="center"/>
+              <w:rPr/>
+            </w:pPr>
+            <w:r>
+              <w:rPr/>
+              <w:t>5</w:t>
+            </w:r>
+          </w:p>
+        </w:tc>
+        <w:tc>
+          <w:tcPr>
             <w:tcW w:w="1378" w:type="dxa"/>
             <w:tcBorders>
               <w:top w:val="single" w:sz="2" w:space="0" w:color="000000"/>
@@ -2929,29 +2952,6 @@
             </w:pPr>
             <w:r>
               <w:rPr/>
-              <w:t>5</w:t>
-            </w:r>
-          </w:p>
-        </w:tc>
-        <w:tc>
-          <w:tcPr>
-            <w:tcW w:w="1378" w:type="dxa"/>
-            <w:tcBorders>
-              <w:top w:val="single" w:sz="2" w:space="0" w:color="000000"/>
-              <w:left w:val="single" w:sz="2" w:space="0" w:color="000000"/>
-              <w:bottom w:val="single" w:sz="2" w:space="0" w:color="000000"/>
-              <w:insideH w:val="single" w:sz="2" w:space="0" w:color="000000"/>
-            </w:tcBorders>
-            <w:shd w:fill="auto" w:val="clear"/>
-          </w:tcPr>
-          <w:p>
-            <w:pPr>
-              <w:pStyle w:val="Style20"/>
-              <w:jc w:val="center"/>
-              <w:rPr/>
-            </w:pPr>
-            <w:r>
-              <w:rPr/>
               <w:t>3</w:t>
             </w:r>
           </w:p>
@@ -2981,7 +2981,7 @@
         </w:tc>
         <w:tc>
           <w:tcPr>
-            <w:tcW w:w="1374" w:type="dxa"/>
+            <w:tcW w:w="1373" w:type="dxa"/>
             <w:tcBorders>
               <w:top w:val="single" w:sz="2" w:space="0" w:color="000000"/>
               <w:left w:val="single" w:sz="2" w:space="0" w:color="000000"/>
@@ -3089,6 +3089,29 @@
         </w:tc>
         <w:tc>
           <w:tcPr>
+            <w:tcW w:w="1379" w:type="dxa"/>
+            <w:tcBorders>
+              <w:top w:val="single" w:sz="2" w:space="0" w:color="000000"/>
+              <w:left w:val="single" w:sz="2" w:space="0" w:color="000000"/>
+              <w:bottom w:val="single" w:sz="2" w:space="0" w:color="000000"/>
+              <w:insideH w:val="single" w:sz="2" w:space="0" w:color="000000"/>
+            </w:tcBorders>
+            <w:shd w:fill="auto" w:val="clear"/>
+          </w:tcPr>
+          <w:p>
+            <w:pPr>
+              <w:pStyle w:val="Style20"/>
+              <w:jc w:val="center"/>
+              <w:rPr/>
+            </w:pPr>
+            <w:r>
+              <w:rPr/>
+              <w:t>4</w:t>
+            </w:r>
+          </w:p>
+        </w:tc>
+        <w:tc>
+          <w:tcPr>
             <w:tcW w:w="1378" w:type="dxa"/>
             <w:tcBorders>
               <w:top w:val="single" w:sz="2" w:space="0" w:color="000000"/>
@@ -3106,29 +3129,6 @@
             </w:pPr>
             <w:r>
               <w:rPr/>
-              <w:t>4</w:t>
-            </w:r>
-          </w:p>
-        </w:tc>
-        <w:tc>
-          <w:tcPr>
-            <w:tcW w:w="1378" w:type="dxa"/>
-            <w:tcBorders>
-              <w:top w:val="single" w:sz="2" w:space="0" w:color="000000"/>
-              <w:left w:val="single" w:sz="2" w:space="0" w:color="000000"/>
-              <w:bottom w:val="single" w:sz="2" w:space="0" w:color="000000"/>
-              <w:insideH w:val="single" w:sz="2" w:space="0" w:color="000000"/>
-            </w:tcBorders>
-            <w:shd w:fill="auto" w:val="clear"/>
-          </w:tcPr>
-          <w:p>
-            <w:pPr>
-              <w:pStyle w:val="Style20"/>
-              <w:jc w:val="center"/>
-              <w:rPr/>
-            </w:pPr>
-            <w:r>
-              <w:rPr/>
               <w:t>2</w:t>
             </w:r>
           </w:p>
@@ -3158,7 +3158,7 @@
         </w:tc>
         <w:tc>
           <w:tcPr>
-            <w:tcW w:w="1374" w:type="dxa"/>
+            <w:tcW w:w="1373" w:type="dxa"/>
             <w:tcBorders>
               <w:top w:val="single" w:sz="2" w:space="0" w:color="000000"/>
               <w:left w:val="single" w:sz="2" w:space="0" w:color="000000"/>
@@ -3266,6 +3266,29 @@
         </w:tc>
         <w:tc>
           <w:tcPr>
+            <w:tcW w:w="1379" w:type="dxa"/>
+            <w:tcBorders>
+              <w:top w:val="single" w:sz="2" w:space="0" w:color="000000"/>
+              <w:left w:val="single" w:sz="2" w:space="0" w:color="000000"/>
+              <w:bottom w:val="single" w:sz="2" w:space="0" w:color="000000"/>
+              <w:insideH w:val="single" w:sz="2" w:space="0" w:color="000000"/>
+            </w:tcBorders>
+            <w:shd w:fill="auto" w:val="clear"/>
+          </w:tcPr>
+          <w:p>
+            <w:pPr>
+              <w:pStyle w:val="Style20"/>
+              <w:jc w:val="center"/>
+              <w:rPr/>
+            </w:pPr>
+            <w:r>
+              <w:rPr/>
+              <w:t>6</w:t>
+            </w:r>
+          </w:p>
+        </w:tc>
+        <w:tc>
+          <w:tcPr>
             <w:tcW w:w="1378" w:type="dxa"/>
             <w:tcBorders>
               <w:top w:val="single" w:sz="2" w:space="0" w:color="000000"/>
@@ -3283,29 +3306,6 @@
             </w:pPr>
             <w:r>
               <w:rPr/>
-              <w:t>6</w:t>
-            </w:r>
-          </w:p>
-        </w:tc>
-        <w:tc>
-          <w:tcPr>
-            <w:tcW w:w="1378" w:type="dxa"/>
-            <w:tcBorders>
-              <w:top w:val="single" w:sz="2" w:space="0" w:color="000000"/>
-              <w:left w:val="single" w:sz="2" w:space="0" w:color="000000"/>
-              <w:bottom w:val="single" w:sz="2" w:space="0" w:color="000000"/>
-              <w:insideH w:val="single" w:sz="2" w:space="0" w:color="000000"/>
-            </w:tcBorders>
-            <w:shd w:fill="auto" w:val="clear"/>
-          </w:tcPr>
-          <w:p>
-            <w:pPr>
-              <w:pStyle w:val="Style20"/>
-              <w:jc w:val="center"/>
-              <w:rPr/>
-            </w:pPr>
-            <w:r>
-              <w:rPr/>
               <w:t>1</w:t>
             </w:r>
           </w:p>
@@ -3335,7 +3335,7 @@
         </w:tc>
         <w:tc>
           <w:tcPr>
-            <w:tcW w:w="1374" w:type="dxa"/>
+            <w:tcW w:w="1373" w:type="dxa"/>
             <w:tcBorders>
               <w:top w:val="single" w:sz="2" w:space="0" w:color="000000"/>
               <w:left w:val="single" w:sz="2" w:space="0" w:color="000000"/>
@@ -3441,6 +3441,29 @@
         </w:tc>
         <w:tc>
           <w:tcPr>
+            <w:tcW w:w="1379" w:type="dxa"/>
+            <w:tcBorders>
+              <w:top w:val="single" w:sz="2" w:space="0" w:color="000000"/>
+              <w:left w:val="single" w:sz="2" w:space="0" w:color="000000"/>
+              <w:bottom w:val="single" w:sz="2" w:space="0" w:color="000000"/>
+              <w:insideH w:val="single" w:sz="2" w:space="0" w:color="000000"/>
+            </w:tcBorders>
+            <w:shd w:fill="auto" w:val="clear"/>
+          </w:tcPr>
+          <w:p>
+            <w:pPr>
+              <w:pStyle w:val="Style20"/>
+              <w:jc w:val="center"/>
+              <w:rPr/>
+            </w:pPr>
+            <w:r>
+              <w:rPr/>
+              <w:t>7</w:t>
+            </w:r>
+          </w:p>
+        </w:tc>
+        <w:tc>
+          <w:tcPr>
             <w:tcW w:w="1378" w:type="dxa"/>
             <w:tcBorders>
               <w:top w:val="single" w:sz="2" w:space="0" w:color="000000"/>
@@ -3458,29 +3481,6 @@
             </w:pPr>
             <w:r>
               <w:rPr/>
-              <w:t>7</w:t>
-            </w:r>
-          </w:p>
-        </w:tc>
-        <w:tc>
-          <w:tcPr>
-            <w:tcW w:w="1378" w:type="dxa"/>
-            <w:tcBorders>
-              <w:top w:val="single" w:sz="2" w:space="0" w:color="000000"/>
-              <w:left w:val="single" w:sz="2" w:space="0" w:color="000000"/>
-              <w:bottom w:val="single" w:sz="2" w:space="0" w:color="000000"/>
-              <w:insideH w:val="single" w:sz="2" w:space="0" w:color="000000"/>
-            </w:tcBorders>
-            <w:shd w:fill="auto" w:val="clear"/>
-          </w:tcPr>
-          <w:p>
-            <w:pPr>
-              <w:pStyle w:val="Style20"/>
-              <w:jc w:val="center"/>
-              <w:rPr/>
-            </w:pPr>
-            <w:r>
-              <w:rPr/>
               <w:t>8</w:t>
             </w:r>
           </w:p>
@@ -3510,7 +3510,7 @@
         </w:tc>
         <w:tc>
           <w:tcPr>
-            <w:tcW w:w="1374" w:type="dxa"/>
+            <w:tcW w:w="1373" w:type="dxa"/>
             <w:tcBorders>
               <w:top w:val="single" w:sz="2" w:space="0" w:color="000000"/>
               <w:left w:val="single" w:sz="2" w:space="0" w:color="000000"/>
@@ -3606,6 +3606,29 @@
         </w:tc>
         <w:tc>
           <w:tcPr>
+            <w:tcW w:w="1379" w:type="dxa"/>
+            <w:tcBorders>
+              <w:top w:val="single" w:sz="2" w:space="0" w:color="000000"/>
+              <w:left w:val="single" w:sz="2" w:space="0" w:color="000000"/>
+              <w:bottom w:val="single" w:sz="2" w:space="0" w:color="000000"/>
+              <w:insideH w:val="single" w:sz="2" w:space="0" w:color="000000"/>
+            </w:tcBorders>
+            <w:shd w:fill="auto" w:val="clear"/>
+          </w:tcPr>
+          <w:p>
+            <w:pPr>
+              <w:pStyle w:val="Style20"/>
+              <w:jc w:val="center"/>
+              <w:rPr/>
+            </w:pPr>
+            <w:r>
+              <w:rPr/>
+              <w:t>0</w:t>
+            </w:r>
+          </w:p>
+        </w:tc>
+        <w:tc>
+          <w:tcPr>
             <w:tcW w:w="1378" w:type="dxa"/>
             <w:tcBorders>
               <w:top w:val="single" w:sz="2" w:space="0" w:color="000000"/>
@@ -3623,29 +3646,6 @@
             </w:pPr>
             <w:r>
               <w:rPr/>
-              <w:t>0</w:t>
-            </w:r>
-          </w:p>
-        </w:tc>
-        <w:tc>
-          <w:tcPr>
-            <w:tcW w:w="1378" w:type="dxa"/>
-            <w:tcBorders>
-              <w:top w:val="single" w:sz="2" w:space="0" w:color="000000"/>
-              <w:left w:val="single" w:sz="2" w:space="0" w:color="000000"/>
-              <w:bottom w:val="single" w:sz="2" w:space="0" w:color="000000"/>
-              <w:insideH w:val="single" w:sz="2" w:space="0" w:color="000000"/>
-            </w:tcBorders>
-            <w:shd w:fill="auto" w:val="clear"/>
-          </w:tcPr>
-          <w:p>
-            <w:pPr>
-              <w:pStyle w:val="Style20"/>
-              <w:jc w:val="center"/>
-              <w:rPr/>
-            </w:pPr>
-            <w:r>
-              <w:rPr/>
               <w:t>9</w:t>
             </w:r>
           </w:p>
@@ -3674,7 +3674,7 @@
         </w:tc>
         <w:tc>
           <w:tcPr>
-            <w:tcW w:w="1374" w:type="dxa"/>
+            <w:tcW w:w="1373" w:type="dxa"/>
             <w:tcBorders>
               <w:top w:val="single" w:sz="2" w:space="0" w:color="000000"/>
               <w:left w:val="single" w:sz="2" w:space="0" w:color="000000"/>
@@ -3814,7 +3814,7 @@
         </w:tblBorders>
         <w:tblCellMar>
           <w:top w:w="55" w:type="dxa"/>
-          <w:left w:w="52" w:type="dxa"/>
+          <w:left w:w="51" w:type="dxa"/>
           <w:bottom w:w="55" w:type="dxa"/>
           <w:right w:w="55" w:type="dxa"/>
         </w:tblCellMar>
@@ -4014,10 +4014,2510 @@
     <w:p>
       <w:pPr>
         <w:pStyle w:val="Style19"/>
-        <w:rPr/>
-      </w:pPr>
-      <w:r>
-        <w:rPr/>
+        <w:rPr>
+          <w:strike w:val="false"/>
+          <w:dstrike w:val="false"/>
+          <w:u w:val="none"/>
+        </w:rPr>
+      </w:pPr>
+      <w:r>
+        <w:rPr>
+          <w:strike w:val="false"/>
+          <w:dstrike w:val="false"/>
+          <w:u w:val="none"/>
+        </w:rPr>
+      </w:r>
+    </w:p>
+    <w:p>
+      <w:pPr>
+        <w:pStyle w:val="Style19"/>
+        <w:rPr/>
+      </w:pPr>
+      <w:bookmarkStart w:id="2" w:name="__DdeLink__438_907029341"/>
+      <w:r>
+        <w:rPr>
+          <w:strike w:val="false"/>
+          <w:dstrike w:val="false"/>
+          <w:u w:val="none"/>
+        </w:rPr>
+        <w:t>aaaaaaaaaaaaaaaaaaabbbbbbcccccfffggggtt</w:t>
+      </w:r>
+      <w:bookmarkEnd w:id="2"/>
+    </w:p>
+    <w:p>
+      <w:pPr>
+        <w:pStyle w:val="Style19"/>
+        <w:rPr/>
+      </w:pPr>
+      <w:r>
+        <w:rPr>
+          <w:strike w:val="false"/>
+          <w:dstrike w:val="false"/>
+          <w:u w:val="none"/>
+        </w:rPr>
+        <w:t>a:19</w:t>
+        <w:tab/>
+        <w:t>b:6</w:t>
+        <w:tab/>
+        <w:tab/>
+        <w:t>c:5</w:t>
+        <w:tab/>
+        <w:tab/>
+        <w:t>f:3</w:t>
+        <w:tab/>
+        <w:tab/>
+        <w:t>g:4</w:t>
+        <w:tab/>
+        <w:tab/>
+        <w:t>t:2</w:t>
+      </w:r>
+    </w:p>
+    <w:p>
+      <w:pPr>
+        <w:pStyle w:val="Style19"/>
+        <w:rPr>
+          <w:strike w:val="false"/>
+          <w:dstrike w:val="false"/>
+          <w:u w:val="none"/>
+        </w:rPr>
+      </w:pPr>
+      <w:r>
+        <w:rPr>
+          <w:strike w:val="false"/>
+          <w:dstrike w:val="false"/>
+          <w:u w:val="none"/>
+        </w:rPr>
+      </w:r>
+    </w:p>
+    <w:p>
+      <w:pPr>
+        <w:pStyle w:val="Style19"/>
+        <w:rPr>
+          <w:strike w:val="false"/>
+          <w:dstrike w:val="false"/>
+          <w:u w:val="none"/>
+        </w:rPr>
+      </w:pPr>
+      <w:r>
+        <w:rPr>
+          <w:strike w:val="false"/>
+          <w:dstrike w:val="false"/>
+          <w:u w:val="none"/>
+        </w:rPr>
+      </w:r>
+    </w:p>
+    <w:p>
+      <w:pPr>
+        <w:pStyle w:val="Style19"/>
+        <w:rPr>
+          <w:strike w:val="false"/>
+          <w:dstrike w:val="false"/>
+          <w:u w:val="none"/>
+        </w:rPr>
+      </w:pPr>
+      <w:r>
+        <w:rPr>
+          <w:strike w:val="false"/>
+          <w:dstrike w:val="false"/>
+          <w:u w:val="none"/>
+        </w:rPr>
+      </w:r>
+    </w:p>
+    <w:p>
+      <w:pPr>
+        <w:pStyle w:val="Style19"/>
+        <w:rPr>
+          <w:strike w:val="false"/>
+          <w:dstrike w:val="false"/>
+          <w:u w:val="none"/>
+        </w:rPr>
+      </w:pPr>
+      <w:r>
+        <w:rPr>
+          <w:strike w:val="false"/>
+          <w:dstrike w:val="false"/>
+          <w:u w:val="none"/>
+        </w:rPr>
+        <w:drawing>
+          <wp:anchor behindDoc="0" distT="0" distB="0" distL="0" distR="0" simplePos="0" locked="0" layoutInCell="1" allowOverlap="1" relativeHeight="11">
+            <wp:simplePos x="0" y="0"/>
+            <wp:positionH relativeFrom="column">
+              <wp:align>center</wp:align>
+            </wp:positionH>
+            <wp:positionV relativeFrom="paragraph">
+              <wp:posOffset>635</wp:posOffset>
+            </wp:positionV>
+            <wp:extent cx="2309495" cy="1990090"/>
+            <wp:effectExtent l="0" t="0" r="0" b="0"/>
+            <wp:wrapTopAndBottom/>
+            <wp:docPr id="10" name="图像10" descr=""/>
+            <wp:cNvGraphicFramePr>
+              <a:graphicFrameLocks xmlns:a="http://schemas.openxmlformats.org/drawingml/2006/main" noChangeAspect="1"/>
+            </wp:cNvGraphicFramePr>
+            <a:graphic xmlns:a="http://schemas.openxmlformats.org/drawingml/2006/main">
+              <a:graphicData uri="http://schemas.openxmlformats.org/drawingml/2006/picture">
+                <pic:pic xmlns:pic="http://schemas.openxmlformats.org/drawingml/2006/picture">
+                  <pic:nvPicPr>
+                    <pic:cNvPr id="10" name="图像10" descr=""/>
+                    <pic:cNvPicPr>
+                      <a:picLocks noChangeAspect="1" noChangeArrowheads="1"/>
+                    </pic:cNvPicPr>
+                  </pic:nvPicPr>
+                  <pic:blipFill>
+                    <a:blip r:embed="rId11"/>
+                    <a:stretch>
+                      <a:fillRect/>
+                    </a:stretch>
+                  </pic:blipFill>
+                  <pic:spPr bwMode="auto">
+                    <a:xfrm>
+                      <a:off x="0" y="0"/>
+                      <a:ext cx="2309495" cy="1990090"/>
+                    </a:xfrm>
+                    <a:prstGeom prst="rect">
+                      <a:avLst/>
+                    </a:prstGeom>
+                  </pic:spPr>
+                </pic:pic>
+              </a:graphicData>
+            </a:graphic>
+          </wp:anchor>
+        </w:drawing>
+      </w:r>
+    </w:p>
+    <w:p>
+      <w:pPr>
+        <w:pStyle w:val="Style19"/>
+        <w:rPr>
+          <w:strike w:val="false"/>
+          <w:dstrike w:val="false"/>
+          <w:u w:val="none"/>
+        </w:rPr>
+      </w:pPr>
+      <w:r>
+        <w:rPr>
+          <w:strike w:val="false"/>
+          <w:dstrike w:val="false"/>
+          <w:u w:val="none"/>
+        </w:rPr>
+      </w:r>
+    </w:p>
+    <w:tbl>
+      <w:tblPr>
+        <w:tblW w:w="9638" w:type="dxa"/>
+        <w:jc w:val="left"/>
+        <w:tblInd w:w="0" w:type="dxa"/>
+        <w:tblBorders>
+          <w:top w:val="single" w:sz="2" w:space="0" w:color="000000"/>
+          <w:left w:val="single" w:sz="2" w:space="0" w:color="000000"/>
+          <w:bottom w:val="single" w:sz="2" w:space="0" w:color="000000"/>
+          <w:insideH w:val="single" w:sz="2" w:space="0" w:color="000000"/>
+        </w:tblBorders>
+        <w:tblCellMar>
+          <w:top w:w="55" w:type="dxa"/>
+          <w:left w:w="51" w:type="dxa"/>
+          <w:bottom w:w="55" w:type="dxa"/>
+          <w:right w:w="55" w:type="dxa"/>
+        </w:tblCellMar>
+      </w:tblPr>
+      <w:tblGrid>
+        <w:gridCol w:w="1374"/>
+        <w:gridCol w:w="1379"/>
+        <w:gridCol w:w="1377"/>
+        <w:gridCol w:w="1379"/>
+        <w:gridCol w:w="1378"/>
+        <w:gridCol w:w="1377"/>
+        <w:gridCol w:w="1374"/>
+      </w:tblGrid>
+      <w:tr>
+        <w:trPr/>
+        <w:tc>
+          <w:tcPr>
+            <w:tcW w:w="1374" w:type="dxa"/>
+            <w:tcBorders>
+              <w:top w:val="single" w:sz="2" w:space="0" w:color="000000"/>
+              <w:left w:val="single" w:sz="2" w:space="0" w:color="000000"/>
+              <w:bottom w:val="single" w:sz="2" w:space="0" w:color="000000"/>
+              <w:insideH w:val="single" w:sz="2" w:space="0" w:color="000000"/>
+            </w:tcBorders>
+            <w:shd w:fill="auto" w:val="clear"/>
+          </w:tcPr>
+          <w:p>
+            <w:pPr>
+              <w:pStyle w:val="Style20"/>
+              <w:jc w:val="center"/>
+              <w:rPr/>
+            </w:pPr>
+            <w:r>
+              <w:rPr/>
+              <w:t>下标</w:t>
+            </w:r>
+          </w:p>
+        </w:tc>
+        <w:tc>
+          <w:tcPr>
+            <w:tcW w:w="1379" w:type="dxa"/>
+            <w:tcBorders>
+              <w:top w:val="single" w:sz="2" w:space="0" w:color="000000"/>
+              <w:left w:val="single" w:sz="2" w:space="0" w:color="000000"/>
+              <w:bottom w:val="single" w:sz="2" w:space="0" w:color="000000"/>
+              <w:insideH w:val="single" w:sz="2" w:space="0" w:color="000000"/>
+            </w:tcBorders>
+            <w:shd w:fill="auto" w:val="clear"/>
+          </w:tcPr>
+          <w:p>
+            <w:pPr>
+              <w:pStyle w:val="Style20"/>
+              <w:jc w:val="center"/>
+              <w:rPr/>
+            </w:pPr>
+            <w:r>
+              <w:rPr/>
+              <w:t>字符</w:t>
+            </w:r>
+          </w:p>
+        </w:tc>
+        <w:tc>
+          <w:tcPr>
+            <w:tcW w:w="1377" w:type="dxa"/>
+            <w:tcBorders>
+              <w:top w:val="single" w:sz="2" w:space="0" w:color="000000"/>
+              <w:left w:val="single" w:sz="2" w:space="0" w:color="000000"/>
+              <w:bottom w:val="single" w:sz="2" w:space="0" w:color="000000"/>
+              <w:insideH w:val="single" w:sz="2" w:space="0" w:color="000000"/>
+            </w:tcBorders>
+            <w:shd w:fill="auto" w:val="clear"/>
+          </w:tcPr>
+          <w:p>
+            <w:pPr>
+              <w:pStyle w:val="Style20"/>
+              <w:jc w:val="center"/>
+              <w:rPr/>
+            </w:pPr>
+            <w:r>
+              <w:rPr/>
+              <w:t>频度</w:t>
+            </w:r>
+          </w:p>
+        </w:tc>
+        <w:tc>
+          <w:tcPr>
+            <w:tcW w:w="1379" w:type="dxa"/>
+            <w:tcBorders>
+              <w:top w:val="single" w:sz="2" w:space="0" w:color="000000"/>
+              <w:left w:val="single" w:sz="2" w:space="0" w:color="000000"/>
+              <w:bottom w:val="single" w:sz="2" w:space="0" w:color="000000"/>
+              <w:insideH w:val="single" w:sz="2" w:space="0" w:color="000000"/>
+            </w:tcBorders>
+            <w:shd w:fill="auto" w:val="clear"/>
+          </w:tcPr>
+          <w:p>
+            <w:pPr>
+              <w:pStyle w:val="Style20"/>
+              <w:jc w:val="center"/>
+              <w:rPr/>
+            </w:pPr>
+            <w:r>
+              <w:rPr/>
+              <w:t>左孩子</w:t>
+            </w:r>
+          </w:p>
+        </w:tc>
+        <w:tc>
+          <w:tcPr>
+            <w:tcW w:w="1378" w:type="dxa"/>
+            <w:tcBorders>
+              <w:top w:val="single" w:sz="2" w:space="0" w:color="000000"/>
+              <w:left w:val="single" w:sz="2" w:space="0" w:color="000000"/>
+              <w:bottom w:val="single" w:sz="2" w:space="0" w:color="000000"/>
+              <w:insideH w:val="single" w:sz="2" w:space="0" w:color="000000"/>
+            </w:tcBorders>
+            <w:shd w:fill="auto" w:val="clear"/>
+          </w:tcPr>
+          <w:p>
+            <w:pPr>
+              <w:pStyle w:val="Style20"/>
+              <w:jc w:val="center"/>
+              <w:rPr/>
+            </w:pPr>
+            <w:r>
+              <w:rPr/>
+              <w:t>右孩子</w:t>
+            </w:r>
+          </w:p>
+        </w:tc>
+        <w:tc>
+          <w:tcPr>
+            <w:tcW w:w="1377" w:type="dxa"/>
+            <w:tcBorders>
+              <w:top w:val="single" w:sz="2" w:space="0" w:color="000000"/>
+              <w:left w:val="single" w:sz="2" w:space="0" w:color="000000"/>
+              <w:bottom w:val="single" w:sz="2" w:space="0" w:color="000000"/>
+              <w:insideH w:val="single" w:sz="2" w:space="0" w:color="000000"/>
+            </w:tcBorders>
+            <w:shd w:fill="auto" w:val="clear"/>
+          </w:tcPr>
+          <w:p>
+            <w:pPr>
+              <w:pStyle w:val="Style20"/>
+              <w:jc w:val="center"/>
+              <w:rPr/>
+            </w:pPr>
+            <w:r>
+              <w:rPr/>
+              <w:t>flag</w:t>
+            </w:r>
+          </w:p>
+        </w:tc>
+        <w:tc>
+          <w:tcPr>
+            <w:tcW w:w="1374" w:type="dxa"/>
+            <w:tcBorders>
+              <w:top w:val="single" w:sz="2" w:space="0" w:color="000000"/>
+              <w:left w:val="single" w:sz="2" w:space="0" w:color="000000"/>
+              <w:bottom w:val="single" w:sz="2" w:space="0" w:color="000000"/>
+              <w:right w:val="single" w:sz="2" w:space="0" w:color="000000"/>
+              <w:insideH w:val="single" w:sz="2" w:space="0" w:color="000000"/>
+              <w:insideV w:val="single" w:sz="2" w:space="0" w:color="000000"/>
+            </w:tcBorders>
+            <w:shd w:fill="auto" w:val="clear"/>
+          </w:tcPr>
+          <w:p>
+            <w:pPr>
+              <w:pStyle w:val="Style20"/>
+              <w:jc w:val="center"/>
+              <w:rPr/>
+            </w:pPr>
+            <w:r>
+              <w:rPr/>
+              <w:t>编码</w:t>
+            </w:r>
+          </w:p>
+        </w:tc>
+      </w:tr>
+      <w:tr>
+        <w:trPr/>
+        <w:tc>
+          <w:tcPr>
+            <w:tcW w:w="1374" w:type="dxa"/>
+            <w:tcBorders>
+              <w:top w:val="single" w:sz="2" w:space="0" w:color="000000"/>
+              <w:left w:val="single" w:sz="2" w:space="0" w:color="000000"/>
+              <w:bottom w:val="single" w:sz="2" w:space="0" w:color="000000"/>
+              <w:insideH w:val="single" w:sz="2" w:space="0" w:color="000000"/>
+            </w:tcBorders>
+            <w:shd w:fill="auto" w:val="clear"/>
+          </w:tcPr>
+          <w:p>
+            <w:pPr>
+              <w:pStyle w:val="Style20"/>
+              <w:jc w:val="center"/>
+              <w:rPr/>
+            </w:pPr>
+            <w:r>
+              <w:rPr>
+                <w:strike w:val="false"/>
+                <w:dstrike w:val="false"/>
+              </w:rPr>
+              <w:t>0</w:t>
+            </w:r>
+          </w:p>
+        </w:tc>
+        <w:tc>
+          <w:tcPr>
+            <w:tcW w:w="1379" w:type="dxa"/>
+            <w:tcBorders>
+              <w:top w:val="single" w:sz="2" w:space="0" w:color="000000"/>
+              <w:left w:val="single" w:sz="2" w:space="0" w:color="000000"/>
+              <w:bottom w:val="single" w:sz="2" w:space="0" w:color="000000"/>
+              <w:insideH w:val="single" w:sz="2" w:space="0" w:color="000000"/>
+            </w:tcBorders>
+            <w:shd w:fill="auto" w:val="clear"/>
+          </w:tcPr>
+          <w:p>
+            <w:pPr>
+              <w:pStyle w:val="Style20"/>
+              <w:jc w:val="center"/>
+              <w:rPr/>
+            </w:pPr>
+            <w:r>
+              <w:rPr/>
+              <w:t>a</w:t>
+            </w:r>
+          </w:p>
+        </w:tc>
+        <w:tc>
+          <w:tcPr>
+            <w:tcW w:w="1377" w:type="dxa"/>
+            <w:tcBorders>
+              <w:top w:val="single" w:sz="2" w:space="0" w:color="000000"/>
+              <w:left w:val="single" w:sz="2" w:space="0" w:color="000000"/>
+              <w:bottom w:val="single" w:sz="2" w:space="0" w:color="000000"/>
+              <w:insideH w:val="single" w:sz="2" w:space="0" w:color="000000"/>
+            </w:tcBorders>
+            <w:shd w:fill="auto" w:val="clear"/>
+          </w:tcPr>
+          <w:p>
+            <w:pPr>
+              <w:pStyle w:val="Style20"/>
+              <w:jc w:val="center"/>
+              <w:rPr/>
+            </w:pPr>
+            <w:r>
+              <w:rPr>
+                <w:strike/>
+              </w:rPr>
+              <w:t>19</w:t>
+            </w:r>
+          </w:p>
+        </w:tc>
+        <w:tc>
+          <w:tcPr>
+            <w:tcW w:w="1379" w:type="dxa"/>
+            <w:tcBorders>
+              <w:top w:val="single" w:sz="2" w:space="0" w:color="000000"/>
+              <w:left w:val="single" w:sz="2" w:space="0" w:color="000000"/>
+              <w:bottom w:val="single" w:sz="2" w:space="0" w:color="000000"/>
+              <w:insideH w:val="single" w:sz="2" w:space="0" w:color="000000"/>
+            </w:tcBorders>
+            <w:shd w:fill="auto" w:val="clear"/>
+          </w:tcPr>
+          <w:p>
+            <w:pPr>
+              <w:pStyle w:val="Style20"/>
+              <w:jc w:val="center"/>
+              <w:rPr/>
+            </w:pPr>
+            <w:r>
+              <w:rPr/>
+              <w:t>-1</w:t>
+            </w:r>
+          </w:p>
+        </w:tc>
+        <w:tc>
+          <w:tcPr>
+            <w:tcW w:w="1378" w:type="dxa"/>
+            <w:tcBorders>
+              <w:top w:val="single" w:sz="2" w:space="0" w:color="000000"/>
+              <w:left w:val="single" w:sz="2" w:space="0" w:color="000000"/>
+              <w:bottom w:val="single" w:sz="2" w:space="0" w:color="000000"/>
+              <w:insideH w:val="single" w:sz="2" w:space="0" w:color="000000"/>
+            </w:tcBorders>
+            <w:shd w:fill="auto" w:val="clear"/>
+          </w:tcPr>
+          <w:p>
+            <w:pPr>
+              <w:pStyle w:val="Style20"/>
+              <w:jc w:val="center"/>
+              <w:rPr/>
+            </w:pPr>
+            <w:r>
+              <w:rPr/>
+              <w:t>-1</w:t>
+            </w:r>
+          </w:p>
+        </w:tc>
+        <w:tc>
+          <w:tcPr>
+            <w:tcW w:w="1377" w:type="dxa"/>
+            <w:tcBorders>
+              <w:top w:val="single" w:sz="2" w:space="0" w:color="000000"/>
+              <w:left w:val="single" w:sz="2" w:space="0" w:color="000000"/>
+              <w:bottom w:val="single" w:sz="2" w:space="0" w:color="000000"/>
+              <w:insideH w:val="single" w:sz="2" w:space="0" w:color="000000"/>
+            </w:tcBorders>
+            <w:shd w:fill="auto" w:val="clear"/>
+          </w:tcPr>
+          <w:p>
+            <w:pPr>
+              <w:pStyle w:val="Style20"/>
+              <w:jc w:val="center"/>
+              <w:rPr/>
+            </w:pPr>
+            <w:r>
+              <w:rPr/>
+              <w:t>1</w:t>
+            </w:r>
+          </w:p>
+        </w:tc>
+        <w:tc>
+          <w:tcPr>
+            <w:tcW w:w="1374" w:type="dxa"/>
+            <w:tcBorders>
+              <w:top w:val="single" w:sz="2" w:space="0" w:color="000000"/>
+              <w:left w:val="single" w:sz="2" w:space="0" w:color="000000"/>
+              <w:bottom w:val="single" w:sz="2" w:space="0" w:color="000000"/>
+              <w:right w:val="single" w:sz="2" w:space="0" w:color="000000"/>
+              <w:insideH w:val="single" w:sz="2" w:space="0" w:color="000000"/>
+              <w:insideV w:val="single" w:sz="2" w:space="0" w:color="000000"/>
+            </w:tcBorders>
+            <w:shd w:fill="auto" w:val="clear"/>
+          </w:tcPr>
+          <w:p>
+            <w:pPr>
+              <w:pStyle w:val="Style20"/>
+              <w:jc w:val="center"/>
+              <w:rPr/>
+            </w:pPr>
+            <w:r>
+              <w:rPr/>
+              <w:t>1</w:t>
+            </w:r>
+          </w:p>
+        </w:tc>
+      </w:tr>
+      <w:tr>
+        <w:trPr/>
+        <w:tc>
+          <w:tcPr>
+            <w:tcW w:w="1374" w:type="dxa"/>
+            <w:tcBorders>
+              <w:top w:val="single" w:sz="2" w:space="0" w:color="000000"/>
+              <w:left w:val="single" w:sz="2" w:space="0" w:color="000000"/>
+              <w:bottom w:val="single" w:sz="2" w:space="0" w:color="000000"/>
+              <w:insideH w:val="single" w:sz="2" w:space="0" w:color="000000"/>
+            </w:tcBorders>
+            <w:shd w:fill="auto" w:val="clear"/>
+          </w:tcPr>
+          <w:p>
+            <w:pPr>
+              <w:pStyle w:val="Style20"/>
+              <w:jc w:val="center"/>
+              <w:rPr/>
+            </w:pPr>
+            <w:r>
+              <w:rPr>
+                <w:strike w:val="false"/>
+                <w:dstrike w:val="false"/>
+              </w:rPr>
+              <w:t>1</w:t>
+            </w:r>
+          </w:p>
+        </w:tc>
+        <w:tc>
+          <w:tcPr>
+            <w:tcW w:w="1379" w:type="dxa"/>
+            <w:tcBorders>
+              <w:top w:val="single" w:sz="2" w:space="0" w:color="000000"/>
+              <w:left w:val="single" w:sz="2" w:space="0" w:color="000000"/>
+              <w:bottom w:val="single" w:sz="2" w:space="0" w:color="000000"/>
+              <w:insideH w:val="single" w:sz="2" w:space="0" w:color="000000"/>
+            </w:tcBorders>
+            <w:shd w:fill="auto" w:val="clear"/>
+          </w:tcPr>
+          <w:p>
+            <w:pPr>
+              <w:pStyle w:val="Style20"/>
+              <w:jc w:val="center"/>
+              <w:rPr/>
+            </w:pPr>
+            <w:r>
+              <w:rPr/>
+              <w:t>b</w:t>
+            </w:r>
+          </w:p>
+        </w:tc>
+        <w:tc>
+          <w:tcPr>
+            <w:tcW w:w="1377" w:type="dxa"/>
+            <w:tcBorders>
+              <w:top w:val="single" w:sz="2" w:space="0" w:color="000000"/>
+              <w:left w:val="single" w:sz="2" w:space="0" w:color="000000"/>
+              <w:bottom w:val="single" w:sz="2" w:space="0" w:color="000000"/>
+              <w:insideH w:val="single" w:sz="2" w:space="0" w:color="000000"/>
+            </w:tcBorders>
+            <w:shd w:fill="auto" w:val="clear"/>
+          </w:tcPr>
+          <w:p>
+            <w:pPr>
+              <w:pStyle w:val="Style20"/>
+              <w:jc w:val="center"/>
+              <w:rPr/>
+            </w:pPr>
+            <w:r>
+              <w:rPr>
+                <w:strike/>
+              </w:rPr>
+              <w:t>6</w:t>
+            </w:r>
+          </w:p>
+        </w:tc>
+        <w:tc>
+          <w:tcPr>
+            <w:tcW w:w="1379" w:type="dxa"/>
+            <w:tcBorders>
+              <w:top w:val="single" w:sz="2" w:space="0" w:color="000000"/>
+              <w:left w:val="single" w:sz="2" w:space="0" w:color="000000"/>
+              <w:bottom w:val="single" w:sz="2" w:space="0" w:color="000000"/>
+              <w:insideH w:val="single" w:sz="2" w:space="0" w:color="000000"/>
+            </w:tcBorders>
+            <w:shd w:fill="auto" w:val="clear"/>
+          </w:tcPr>
+          <w:p>
+            <w:pPr>
+              <w:pStyle w:val="Style20"/>
+              <w:jc w:val="center"/>
+              <w:rPr/>
+            </w:pPr>
+            <w:r>
+              <w:rPr/>
+              <w:t>-1</w:t>
+            </w:r>
+          </w:p>
+        </w:tc>
+        <w:tc>
+          <w:tcPr>
+            <w:tcW w:w="1378" w:type="dxa"/>
+            <w:tcBorders>
+              <w:top w:val="single" w:sz="2" w:space="0" w:color="000000"/>
+              <w:left w:val="single" w:sz="2" w:space="0" w:color="000000"/>
+              <w:bottom w:val="single" w:sz="2" w:space="0" w:color="000000"/>
+              <w:insideH w:val="single" w:sz="2" w:space="0" w:color="000000"/>
+            </w:tcBorders>
+            <w:shd w:fill="auto" w:val="clear"/>
+          </w:tcPr>
+          <w:p>
+            <w:pPr>
+              <w:pStyle w:val="Style20"/>
+              <w:jc w:val="center"/>
+              <w:rPr/>
+            </w:pPr>
+            <w:r>
+              <w:rPr/>
+              <w:t>-1</w:t>
+            </w:r>
+          </w:p>
+        </w:tc>
+        <w:tc>
+          <w:tcPr>
+            <w:tcW w:w="1377" w:type="dxa"/>
+            <w:tcBorders>
+              <w:top w:val="single" w:sz="2" w:space="0" w:color="000000"/>
+              <w:left w:val="single" w:sz="2" w:space="0" w:color="000000"/>
+              <w:bottom w:val="single" w:sz="2" w:space="0" w:color="000000"/>
+              <w:insideH w:val="single" w:sz="2" w:space="0" w:color="000000"/>
+            </w:tcBorders>
+            <w:shd w:fill="auto" w:val="clear"/>
+          </w:tcPr>
+          <w:p>
+            <w:pPr>
+              <w:pStyle w:val="Style20"/>
+              <w:jc w:val="center"/>
+              <w:rPr/>
+            </w:pPr>
+            <w:r>
+              <w:rPr/>
+              <w:t>1</w:t>
+            </w:r>
+          </w:p>
+        </w:tc>
+        <w:tc>
+          <w:tcPr>
+            <w:tcW w:w="1374" w:type="dxa"/>
+            <w:tcBorders>
+              <w:top w:val="single" w:sz="2" w:space="0" w:color="000000"/>
+              <w:left w:val="single" w:sz="2" w:space="0" w:color="000000"/>
+              <w:bottom w:val="single" w:sz="2" w:space="0" w:color="000000"/>
+              <w:right w:val="single" w:sz="2" w:space="0" w:color="000000"/>
+              <w:insideH w:val="single" w:sz="2" w:space="0" w:color="000000"/>
+              <w:insideV w:val="single" w:sz="2" w:space="0" w:color="000000"/>
+            </w:tcBorders>
+            <w:shd w:fill="auto" w:val="clear"/>
+          </w:tcPr>
+          <w:p>
+            <w:pPr>
+              <w:pStyle w:val="Style20"/>
+              <w:jc w:val="center"/>
+              <w:rPr/>
+            </w:pPr>
+            <w:r>
+              <w:rPr/>
+              <w:t>000</w:t>
+            </w:r>
+          </w:p>
+        </w:tc>
+      </w:tr>
+      <w:tr>
+        <w:trPr/>
+        <w:tc>
+          <w:tcPr>
+            <w:tcW w:w="1374" w:type="dxa"/>
+            <w:tcBorders>
+              <w:top w:val="single" w:sz="2" w:space="0" w:color="000000"/>
+              <w:left w:val="single" w:sz="2" w:space="0" w:color="000000"/>
+              <w:bottom w:val="single" w:sz="2" w:space="0" w:color="000000"/>
+              <w:insideH w:val="single" w:sz="2" w:space="0" w:color="000000"/>
+            </w:tcBorders>
+            <w:shd w:fill="auto" w:val="clear"/>
+          </w:tcPr>
+          <w:p>
+            <w:pPr>
+              <w:pStyle w:val="Style20"/>
+              <w:jc w:val="center"/>
+              <w:rPr/>
+            </w:pPr>
+            <w:r>
+              <w:rPr>
+                <w:strike w:val="false"/>
+                <w:dstrike w:val="false"/>
+              </w:rPr>
+              <w:t>2</w:t>
+            </w:r>
+          </w:p>
+        </w:tc>
+        <w:tc>
+          <w:tcPr>
+            <w:tcW w:w="1379" w:type="dxa"/>
+            <w:tcBorders>
+              <w:top w:val="single" w:sz="2" w:space="0" w:color="000000"/>
+              <w:left w:val="single" w:sz="2" w:space="0" w:color="000000"/>
+              <w:bottom w:val="single" w:sz="2" w:space="0" w:color="000000"/>
+              <w:insideH w:val="single" w:sz="2" w:space="0" w:color="000000"/>
+            </w:tcBorders>
+            <w:shd w:fill="auto" w:val="clear"/>
+          </w:tcPr>
+          <w:p>
+            <w:pPr>
+              <w:pStyle w:val="Style20"/>
+              <w:jc w:val="center"/>
+              <w:rPr/>
+            </w:pPr>
+            <w:r>
+              <w:rPr/>
+              <w:t>c</w:t>
+            </w:r>
+          </w:p>
+        </w:tc>
+        <w:tc>
+          <w:tcPr>
+            <w:tcW w:w="1377" w:type="dxa"/>
+            <w:tcBorders>
+              <w:top w:val="single" w:sz="2" w:space="0" w:color="000000"/>
+              <w:left w:val="single" w:sz="2" w:space="0" w:color="000000"/>
+              <w:bottom w:val="single" w:sz="2" w:space="0" w:color="000000"/>
+              <w:insideH w:val="single" w:sz="2" w:space="0" w:color="000000"/>
+            </w:tcBorders>
+            <w:shd w:fill="auto" w:val="clear"/>
+          </w:tcPr>
+          <w:p>
+            <w:pPr>
+              <w:pStyle w:val="Style20"/>
+              <w:jc w:val="center"/>
+              <w:rPr/>
+            </w:pPr>
+            <w:r>
+              <w:rPr>
+                <w:strike/>
+              </w:rPr>
+              <w:t>5</w:t>
+            </w:r>
+          </w:p>
+        </w:tc>
+        <w:tc>
+          <w:tcPr>
+            <w:tcW w:w="1379" w:type="dxa"/>
+            <w:tcBorders>
+              <w:top w:val="single" w:sz="2" w:space="0" w:color="000000"/>
+              <w:left w:val="single" w:sz="2" w:space="0" w:color="000000"/>
+              <w:bottom w:val="single" w:sz="2" w:space="0" w:color="000000"/>
+              <w:insideH w:val="single" w:sz="2" w:space="0" w:color="000000"/>
+            </w:tcBorders>
+            <w:shd w:fill="auto" w:val="clear"/>
+          </w:tcPr>
+          <w:p>
+            <w:pPr>
+              <w:pStyle w:val="Style20"/>
+              <w:jc w:val="center"/>
+              <w:rPr/>
+            </w:pPr>
+            <w:r>
+              <w:rPr/>
+              <w:t>-1</w:t>
+            </w:r>
+          </w:p>
+        </w:tc>
+        <w:tc>
+          <w:tcPr>
+            <w:tcW w:w="1378" w:type="dxa"/>
+            <w:tcBorders>
+              <w:top w:val="single" w:sz="2" w:space="0" w:color="000000"/>
+              <w:left w:val="single" w:sz="2" w:space="0" w:color="000000"/>
+              <w:bottom w:val="single" w:sz="2" w:space="0" w:color="000000"/>
+              <w:insideH w:val="single" w:sz="2" w:space="0" w:color="000000"/>
+            </w:tcBorders>
+            <w:shd w:fill="auto" w:val="clear"/>
+          </w:tcPr>
+          <w:p>
+            <w:pPr>
+              <w:pStyle w:val="Style20"/>
+              <w:jc w:val="center"/>
+              <w:rPr/>
+            </w:pPr>
+            <w:r>
+              <w:rPr/>
+              <w:t>-1</w:t>
+            </w:r>
+          </w:p>
+        </w:tc>
+        <w:tc>
+          <w:tcPr>
+            <w:tcW w:w="1377" w:type="dxa"/>
+            <w:tcBorders>
+              <w:top w:val="single" w:sz="2" w:space="0" w:color="000000"/>
+              <w:left w:val="single" w:sz="2" w:space="0" w:color="000000"/>
+              <w:bottom w:val="single" w:sz="2" w:space="0" w:color="000000"/>
+              <w:insideH w:val="single" w:sz="2" w:space="0" w:color="000000"/>
+            </w:tcBorders>
+            <w:shd w:fill="auto" w:val="clear"/>
+          </w:tcPr>
+          <w:p>
+            <w:pPr>
+              <w:pStyle w:val="Style20"/>
+              <w:jc w:val="center"/>
+              <w:rPr/>
+            </w:pPr>
+            <w:r>
+              <w:rPr/>
+              <w:t>1</w:t>
+            </w:r>
+          </w:p>
+        </w:tc>
+        <w:tc>
+          <w:tcPr>
+            <w:tcW w:w="1374" w:type="dxa"/>
+            <w:tcBorders>
+              <w:top w:val="single" w:sz="2" w:space="0" w:color="000000"/>
+              <w:left w:val="single" w:sz="2" w:space="0" w:color="000000"/>
+              <w:bottom w:val="single" w:sz="2" w:space="0" w:color="000000"/>
+              <w:right w:val="single" w:sz="2" w:space="0" w:color="000000"/>
+              <w:insideH w:val="single" w:sz="2" w:space="0" w:color="000000"/>
+              <w:insideV w:val="single" w:sz="2" w:space="0" w:color="000000"/>
+            </w:tcBorders>
+            <w:shd w:fill="auto" w:val="clear"/>
+          </w:tcPr>
+          <w:p>
+            <w:pPr>
+              <w:pStyle w:val="Style20"/>
+              <w:jc w:val="center"/>
+              <w:rPr/>
+            </w:pPr>
+            <w:r>
+              <w:rPr/>
+              <w:t>010</w:t>
+            </w:r>
+          </w:p>
+        </w:tc>
+      </w:tr>
+      <w:tr>
+        <w:trPr/>
+        <w:tc>
+          <w:tcPr>
+            <w:tcW w:w="1374" w:type="dxa"/>
+            <w:tcBorders>
+              <w:top w:val="single" w:sz="2" w:space="0" w:color="000000"/>
+              <w:left w:val="single" w:sz="2" w:space="0" w:color="000000"/>
+              <w:bottom w:val="single" w:sz="2" w:space="0" w:color="000000"/>
+              <w:insideH w:val="single" w:sz="2" w:space="0" w:color="000000"/>
+            </w:tcBorders>
+            <w:shd w:fill="auto" w:val="clear"/>
+          </w:tcPr>
+          <w:p>
+            <w:pPr>
+              <w:pStyle w:val="Style20"/>
+              <w:jc w:val="center"/>
+              <w:rPr/>
+            </w:pPr>
+            <w:r>
+              <w:rPr>
+                <w:strike w:val="false"/>
+                <w:dstrike w:val="false"/>
+              </w:rPr>
+              <w:t>3</w:t>
+            </w:r>
+          </w:p>
+        </w:tc>
+        <w:tc>
+          <w:tcPr>
+            <w:tcW w:w="1379" w:type="dxa"/>
+            <w:tcBorders>
+              <w:top w:val="single" w:sz="2" w:space="0" w:color="000000"/>
+              <w:left w:val="single" w:sz="2" w:space="0" w:color="000000"/>
+              <w:bottom w:val="single" w:sz="2" w:space="0" w:color="000000"/>
+              <w:insideH w:val="single" w:sz="2" w:space="0" w:color="000000"/>
+            </w:tcBorders>
+            <w:shd w:fill="auto" w:val="clear"/>
+          </w:tcPr>
+          <w:p>
+            <w:pPr>
+              <w:pStyle w:val="Style20"/>
+              <w:jc w:val="center"/>
+              <w:rPr/>
+            </w:pPr>
+            <w:r>
+              <w:rPr/>
+              <w:t>f</w:t>
+            </w:r>
+          </w:p>
+        </w:tc>
+        <w:tc>
+          <w:tcPr>
+            <w:tcW w:w="1377" w:type="dxa"/>
+            <w:tcBorders>
+              <w:top w:val="single" w:sz="2" w:space="0" w:color="000000"/>
+              <w:left w:val="single" w:sz="2" w:space="0" w:color="000000"/>
+              <w:bottom w:val="single" w:sz="2" w:space="0" w:color="000000"/>
+              <w:insideH w:val="single" w:sz="2" w:space="0" w:color="000000"/>
+            </w:tcBorders>
+            <w:shd w:fill="auto" w:val="clear"/>
+          </w:tcPr>
+          <w:p>
+            <w:pPr>
+              <w:pStyle w:val="Style20"/>
+              <w:jc w:val="center"/>
+              <w:rPr/>
+            </w:pPr>
+            <w:r>
+              <w:rPr>
+                <w:strike/>
+              </w:rPr>
+              <w:t>3</w:t>
+            </w:r>
+          </w:p>
+        </w:tc>
+        <w:tc>
+          <w:tcPr>
+            <w:tcW w:w="1379" w:type="dxa"/>
+            <w:tcBorders>
+              <w:top w:val="single" w:sz="2" w:space="0" w:color="000000"/>
+              <w:left w:val="single" w:sz="2" w:space="0" w:color="000000"/>
+              <w:bottom w:val="single" w:sz="2" w:space="0" w:color="000000"/>
+              <w:insideH w:val="single" w:sz="2" w:space="0" w:color="000000"/>
+            </w:tcBorders>
+            <w:shd w:fill="auto" w:val="clear"/>
+          </w:tcPr>
+          <w:p>
+            <w:pPr>
+              <w:pStyle w:val="Style20"/>
+              <w:jc w:val="center"/>
+              <w:rPr/>
+            </w:pPr>
+            <w:r>
+              <w:rPr/>
+              <w:t>-1</w:t>
+            </w:r>
+          </w:p>
+        </w:tc>
+        <w:tc>
+          <w:tcPr>
+            <w:tcW w:w="1378" w:type="dxa"/>
+            <w:tcBorders>
+              <w:top w:val="single" w:sz="2" w:space="0" w:color="000000"/>
+              <w:left w:val="single" w:sz="2" w:space="0" w:color="000000"/>
+              <w:bottom w:val="single" w:sz="2" w:space="0" w:color="000000"/>
+              <w:insideH w:val="single" w:sz="2" w:space="0" w:color="000000"/>
+            </w:tcBorders>
+            <w:shd w:fill="auto" w:val="clear"/>
+          </w:tcPr>
+          <w:p>
+            <w:pPr>
+              <w:pStyle w:val="Style20"/>
+              <w:jc w:val="center"/>
+              <w:rPr/>
+            </w:pPr>
+            <w:r>
+              <w:rPr/>
+              <w:t>-1</w:t>
+            </w:r>
+          </w:p>
+        </w:tc>
+        <w:tc>
+          <w:tcPr>
+            <w:tcW w:w="1377" w:type="dxa"/>
+            <w:tcBorders>
+              <w:top w:val="single" w:sz="2" w:space="0" w:color="000000"/>
+              <w:left w:val="single" w:sz="2" w:space="0" w:color="000000"/>
+              <w:bottom w:val="single" w:sz="2" w:space="0" w:color="000000"/>
+              <w:insideH w:val="single" w:sz="2" w:space="0" w:color="000000"/>
+            </w:tcBorders>
+            <w:shd w:fill="auto" w:val="clear"/>
+          </w:tcPr>
+          <w:p>
+            <w:pPr>
+              <w:pStyle w:val="Style20"/>
+              <w:jc w:val="center"/>
+              <w:rPr/>
+            </w:pPr>
+            <w:r>
+              <w:rPr/>
+              <w:t>1</w:t>
+            </w:r>
+          </w:p>
+        </w:tc>
+        <w:tc>
+          <w:tcPr>
+            <w:tcW w:w="1374" w:type="dxa"/>
+            <w:tcBorders>
+              <w:top w:val="single" w:sz="2" w:space="0" w:color="000000"/>
+              <w:left w:val="single" w:sz="2" w:space="0" w:color="000000"/>
+              <w:bottom w:val="single" w:sz="2" w:space="0" w:color="000000"/>
+              <w:right w:val="single" w:sz="2" w:space="0" w:color="000000"/>
+              <w:insideH w:val="single" w:sz="2" w:space="0" w:color="000000"/>
+              <w:insideV w:val="single" w:sz="2" w:space="0" w:color="000000"/>
+            </w:tcBorders>
+            <w:shd w:fill="auto" w:val="clear"/>
+          </w:tcPr>
+          <w:p>
+            <w:pPr>
+              <w:pStyle w:val="Style20"/>
+              <w:jc w:val="center"/>
+              <w:rPr/>
+            </w:pPr>
+            <w:r>
+              <w:rPr/>
+              <w:t>0010</w:t>
+            </w:r>
+          </w:p>
+        </w:tc>
+      </w:tr>
+      <w:tr>
+        <w:trPr/>
+        <w:tc>
+          <w:tcPr>
+            <w:tcW w:w="1374" w:type="dxa"/>
+            <w:tcBorders>
+              <w:top w:val="single" w:sz="2" w:space="0" w:color="000000"/>
+              <w:left w:val="single" w:sz="2" w:space="0" w:color="000000"/>
+              <w:bottom w:val="single" w:sz="2" w:space="0" w:color="000000"/>
+              <w:insideH w:val="single" w:sz="2" w:space="0" w:color="000000"/>
+            </w:tcBorders>
+            <w:shd w:fill="auto" w:val="clear"/>
+          </w:tcPr>
+          <w:p>
+            <w:pPr>
+              <w:pStyle w:val="Style20"/>
+              <w:jc w:val="center"/>
+              <w:rPr/>
+            </w:pPr>
+            <w:r>
+              <w:rPr>
+                <w:strike w:val="false"/>
+                <w:dstrike w:val="false"/>
+              </w:rPr>
+              <w:t>4</w:t>
+            </w:r>
+          </w:p>
+        </w:tc>
+        <w:tc>
+          <w:tcPr>
+            <w:tcW w:w="1379" w:type="dxa"/>
+            <w:tcBorders>
+              <w:top w:val="single" w:sz="2" w:space="0" w:color="000000"/>
+              <w:left w:val="single" w:sz="2" w:space="0" w:color="000000"/>
+              <w:bottom w:val="single" w:sz="2" w:space="0" w:color="000000"/>
+              <w:insideH w:val="single" w:sz="2" w:space="0" w:color="000000"/>
+            </w:tcBorders>
+            <w:shd w:fill="auto" w:val="clear"/>
+          </w:tcPr>
+          <w:p>
+            <w:pPr>
+              <w:pStyle w:val="Style20"/>
+              <w:jc w:val="center"/>
+              <w:rPr/>
+            </w:pPr>
+            <w:r>
+              <w:rPr/>
+              <w:t>g</w:t>
+            </w:r>
+          </w:p>
+        </w:tc>
+        <w:tc>
+          <w:tcPr>
+            <w:tcW w:w="1377" w:type="dxa"/>
+            <w:tcBorders>
+              <w:top w:val="single" w:sz="2" w:space="0" w:color="000000"/>
+              <w:left w:val="single" w:sz="2" w:space="0" w:color="000000"/>
+              <w:bottom w:val="single" w:sz="2" w:space="0" w:color="000000"/>
+              <w:insideH w:val="single" w:sz="2" w:space="0" w:color="000000"/>
+            </w:tcBorders>
+            <w:shd w:fill="auto" w:val="clear"/>
+          </w:tcPr>
+          <w:p>
+            <w:pPr>
+              <w:pStyle w:val="Style20"/>
+              <w:jc w:val="center"/>
+              <w:rPr/>
+            </w:pPr>
+            <w:r>
+              <w:rPr>
+                <w:strike/>
+              </w:rPr>
+              <w:t>4</w:t>
+            </w:r>
+          </w:p>
+        </w:tc>
+        <w:tc>
+          <w:tcPr>
+            <w:tcW w:w="1379" w:type="dxa"/>
+            <w:tcBorders>
+              <w:top w:val="single" w:sz="2" w:space="0" w:color="000000"/>
+              <w:left w:val="single" w:sz="2" w:space="0" w:color="000000"/>
+              <w:bottom w:val="single" w:sz="2" w:space="0" w:color="000000"/>
+              <w:insideH w:val="single" w:sz="2" w:space="0" w:color="000000"/>
+            </w:tcBorders>
+            <w:shd w:fill="auto" w:val="clear"/>
+          </w:tcPr>
+          <w:p>
+            <w:pPr>
+              <w:pStyle w:val="Style20"/>
+              <w:jc w:val="center"/>
+              <w:rPr/>
+            </w:pPr>
+            <w:r>
+              <w:rPr/>
+              <w:t>-1</w:t>
+            </w:r>
+          </w:p>
+        </w:tc>
+        <w:tc>
+          <w:tcPr>
+            <w:tcW w:w="1378" w:type="dxa"/>
+            <w:tcBorders>
+              <w:top w:val="single" w:sz="2" w:space="0" w:color="000000"/>
+              <w:left w:val="single" w:sz="2" w:space="0" w:color="000000"/>
+              <w:bottom w:val="single" w:sz="2" w:space="0" w:color="000000"/>
+              <w:insideH w:val="single" w:sz="2" w:space="0" w:color="000000"/>
+            </w:tcBorders>
+            <w:shd w:fill="auto" w:val="clear"/>
+          </w:tcPr>
+          <w:p>
+            <w:pPr>
+              <w:pStyle w:val="Style20"/>
+              <w:jc w:val="center"/>
+              <w:rPr/>
+            </w:pPr>
+            <w:r>
+              <w:rPr/>
+              <w:t>-1</w:t>
+            </w:r>
+          </w:p>
+        </w:tc>
+        <w:tc>
+          <w:tcPr>
+            <w:tcW w:w="1377" w:type="dxa"/>
+            <w:tcBorders>
+              <w:top w:val="single" w:sz="2" w:space="0" w:color="000000"/>
+              <w:left w:val="single" w:sz="2" w:space="0" w:color="000000"/>
+              <w:bottom w:val="single" w:sz="2" w:space="0" w:color="000000"/>
+              <w:insideH w:val="single" w:sz="2" w:space="0" w:color="000000"/>
+            </w:tcBorders>
+            <w:shd w:fill="auto" w:val="clear"/>
+          </w:tcPr>
+          <w:p>
+            <w:pPr>
+              <w:pStyle w:val="Style20"/>
+              <w:jc w:val="center"/>
+              <w:rPr/>
+            </w:pPr>
+            <w:r>
+              <w:rPr/>
+              <w:t>1</w:t>
+            </w:r>
+          </w:p>
+        </w:tc>
+        <w:tc>
+          <w:tcPr>
+            <w:tcW w:w="1374" w:type="dxa"/>
+            <w:tcBorders>
+              <w:top w:val="single" w:sz="2" w:space="0" w:color="000000"/>
+              <w:left w:val="single" w:sz="2" w:space="0" w:color="000000"/>
+              <w:bottom w:val="single" w:sz="2" w:space="0" w:color="000000"/>
+              <w:right w:val="single" w:sz="2" w:space="0" w:color="000000"/>
+              <w:insideH w:val="single" w:sz="2" w:space="0" w:color="000000"/>
+              <w:insideV w:val="single" w:sz="2" w:space="0" w:color="000000"/>
+            </w:tcBorders>
+            <w:shd w:fill="auto" w:val="clear"/>
+          </w:tcPr>
+          <w:p>
+            <w:pPr>
+              <w:pStyle w:val="Style20"/>
+              <w:jc w:val="center"/>
+              <w:rPr/>
+            </w:pPr>
+            <w:r>
+              <w:rPr/>
+              <w:t>011</w:t>
+            </w:r>
+          </w:p>
+        </w:tc>
+      </w:tr>
+      <w:tr>
+        <w:trPr/>
+        <w:tc>
+          <w:tcPr>
+            <w:tcW w:w="1374" w:type="dxa"/>
+            <w:tcBorders>
+              <w:top w:val="single" w:sz="2" w:space="0" w:color="000000"/>
+              <w:left w:val="single" w:sz="2" w:space="0" w:color="000000"/>
+              <w:bottom w:val="single" w:sz="2" w:space="0" w:color="000000"/>
+              <w:insideH w:val="single" w:sz="2" w:space="0" w:color="000000"/>
+            </w:tcBorders>
+            <w:shd w:fill="auto" w:val="clear"/>
+          </w:tcPr>
+          <w:p>
+            <w:pPr>
+              <w:pStyle w:val="Style20"/>
+              <w:jc w:val="center"/>
+              <w:rPr/>
+            </w:pPr>
+            <w:r>
+              <w:rPr>
+                <w:strike w:val="false"/>
+                <w:dstrike w:val="false"/>
+              </w:rPr>
+              <w:t>5</w:t>
+            </w:r>
+          </w:p>
+        </w:tc>
+        <w:tc>
+          <w:tcPr>
+            <w:tcW w:w="1379" w:type="dxa"/>
+            <w:tcBorders>
+              <w:top w:val="single" w:sz="2" w:space="0" w:color="000000"/>
+              <w:left w:val="single" w:sz="2" w:space="0" w:color="000000"/>
+              <w:bottom w:val="single" w:sz="2" w:space="0" w:color="000000"/>
+              <w:insideH w:val="single" w:sz="2" w:space="0" w:color="000000"/>
+            </w:tcBorders>
+            <w:shd w:fill="auto" w:val="clear"/>
+          </w:tcPr>
+          <w:p>
+            <w:pPr>
+              <w:pStyle w:val="Style20"/>
+              <w:jc w:val="center"/>
+              <w:rPr/>
+            </w:pPr>
+            <w:r>
+              <w:rPr/>
+              <w:t>t</w:t>
+            </w:r>
+          </w:p>
+        </w:tc>
+        <w:tc>
+          <w:tcPr>
+            <w:tcW w:w="1377" w:type="dxa"/>
+            <w:tcBorders>
+              <w:top w:val="single" w:sz="2" w:space="0" w:color="000000"/>
+              <w:left w:val="single" w:sz="2" w:space="0" w:color="000000"/>
+              <w:bottom w:val="single" w:sz="2" w:space="0" w:color="000000"/>
+              <w:insideH w:val="single" w:sz="2" w:space="0" w:color="000000"/>
+            </w:tcBorders>
+            <w:shd w:fill="auto" w:val="clear"/>
+          </w:tcPr>
+          <w:p>
+            <w:pPr>
+              <w:pStyle w:val="Style20"/>
+              <w:jc w:val="center"/>
+              <w:rPr/>
+            </w:pPr>
+            <w:r>
+              <w:rPr>
+                <w:strike/>
+              </w:rPr>
+              <w:t>2</w:t>
+            </w:r>
+          </w:p>
+        </w:tc>
+        <w:tc>
+          <w:tcPr>
+            <w:tcW w:w="1379" w:type="dxa"/>
+            <w:tcBorders>
+              <w:top w:val="single" w:sz="2" w:space="0" w:color="000000"/>
+              <w:left w:val="single" w:sz="2" w:space="0" w:color="000000"/>
+              <w:bottom w:val="single" w:sz="2" w:space="0" w:color="000000"/>
+              <w:insideH w:val="single" w:sz="2" w:space="0" w:color="000000"/>
+            </w:tcBorders>
+            <w:shd w:fill="auto" w:val="clear"/>
+          </w:tcPr>
+          <w:p>
+            <w:pPr>
+              <w:pStyle w:val="Style20"/>
+              <w:jc w:val="center"/>
+              <w:rPr/>
+            </w:pPr>
+            <w:r>
+              <w:rPr/>
+              <w:t>-1</w:t>
+            </w:r>
+          </w:p>
+        </w:tc>
+        <w:tc>
+          <w:tcPr>
+            <w:tcW w:w="1378" w:type="dxa"/>
+            <w:tcBorders>
+              <w:top w:val="single" w:sz="2" w:space="0" w:color="000000"/>
+              <w:left w:val="single" w:sz="2" w:space="0" w:color="000000"/>
+              <w:bottom w:val="single" w:sz="2" w:space="0" w:color="000000"/>
+              <w:insideH w:val="single" w:sz="2" w:space="0" w:color="000000"/>
+            </w:tcBorders>
+            <w:shd w:fill="auto" w:val="clear"/>
+          </w:tcPr>
+          <w:p>
+            <w:pPr>
+              <w:pStyle w:val="Style20"/>
+              <w:jc w:val="center"/>
+              <w:rPr/>
+            </w:pPr>
+            <w:r>
+              <w:rPr/>
+              <w:t>-1</w:t>
+            </w:r>
+          </w:p>
+        </w:tc>
+        <w:tc>
+          <w:tcPr>
+            <w:tcW w:w="1377" w:type="dxa"/>
+            <w:tcBorders>
+              <w:top w:val="single" w:sz="2" w:space="0" w:color="000000"/>
+              <w:left w:val="single" w:sz="2" w:space="0" w:color="000000"/>
+              <w:bottom w:val="single" w:sz="2" w:space="0" w:color="000000"/>
+              <w:insideH w:val="single" w:sz="2" w:space="0" w:color="000000"/>
+            </w:tcBorders>
+            <w:shd w:fill="auto" w:val="clear"/>
+          </w:tcPr>
+          <w:p>
+            <w:pPr>
+              <w:pStyle w:val="Style20"/>
+              <w:jc w:val="center"/>
+              <w:rPr/>
+            </w:pPr>
+            <w:r>
+              <w:rPr/>
+              <w:t>1</w:t>
+            </w:r>
+          </w:p>
+        </w:tc>
+        <w:tc>
+          <w:tcPr>
+            <w:tcW w:w="1374" w:type="dxa"/>
+            <w:tcBorders>
+              <w:top w:val="single" w:sz="2" w:space="0" w:color="000000"/>
+              <w:left w:val="single" w:sz="2" w:space="0" w:color="000000"/>
+              <w:bottom w:val="single" w:sz="2" w:space="0" w:color="000000"/>
+              <w:right w:val="single" w:sz="2" w:space="0" w:color="000000"/>
+              <w:insideH w:val="single" w:sz="2" w:space="0" w:color="000000"/>
+              <w:insideV w:val="single" w:sz="2" w:space="0" w:color="000000"/>
+            </w:tcBorders>
+            <w:shd w:fill="auto" w:val="clear"/>
+          </w:tcPr>
+          <w:p>
+            <w:pPr>
+              <w:pStyle w:val="Style20"/>
+              <w:jc w:val="center"/>
+              <w:rPr/>
+            </w:pPr>
+            <w:r>
+              <w:rPr/>
+              <w:t>0011</w:t>
+            </w:r>
+          </w:p>
+        </w:tc>
+      </w:tr>
+      <w:tr>
+        <w:trPr/>
+        <w:tc>
+          <w:tcPr>
+            <w:tcW w:w="1374" w:type="dxa"/>
+            <w:tcBorders>
+              <w:top w:val="single" w:sz="2" w:space="0" w:color="000000"/>
+              <w:left w:val="single" w:sz="2" w:space="0" w:color="000000"/>
+              <w:bottom w:val="single" w:sz="2" w:space="0" w:color="000000"/>
+              <w:insideH w:val="single" w:sz="2" w:space="0" w:color="000000"/>
+            </w:tcBorders>
+            <w:shd w:fill="auto" w:val="clear"/>
+          </w:tcPr>
+          <w:p>
+            <w:pPr>
+              <w:pStyle w:val="Style20"/>
+              <w:jc w:val="center"/>
+              <w:rPr/>
+            </w:pPr>
+            <w:r>
+              <w:rPr>
+                <w:strike w:val="false"/>
+                <w:dstrike w:val="false"/>
+              </w:rPr>
+              <w:t>6</w:t>
+            </w:r>
+          </w:p>
+        </w:tc>
+        <w:tc>
+          <w:tcPr>
+            <w:tcW w:w="1379" w:type="dxa"/>
+            <w:tcBorders>
+              <w:top w:val="single" w:sz="2" w:space="0" w:color="000000"/>
+              <w:left w:val="single" w:sz="2" w:space="0" w:color="000000"/>
+              <w:bottom w:val="single" w:sz="2" w:space="0" w:color="000000"/>
+              <w:insideH w:val="single" w:sz="2" w:space="0" w:color="000000"/>
+            </w:tcBorders>
+            <w:shd w:fill="auto" w:val="clear"/>
+          </w:tcPr>
+          <w:p>
+            <w:pPr>
+              <w:pStyle w:val="Style20"/>
+              <w:jc w:val="center"/>
+              <w:rPr/>
+            </w:pPr>
+            <w:r>
+              <w:rPr/>
+              <w:t>#</w:t>
+            </w:r>
+          </w:p>
+        </w:tc>
+        <w:tc>
+          <w:tcPr>
+            <w:tcW w:w="1377" w:type="dxa"/>
+            <w:tcBorders>
+              <w:top w:val="single" w:sz="2" w:space="0" w:color="000000"/>
+              <w:left w:val="single" w:sz="2" w:space="0" w:color="000000"/>
+              <w:bottom w:val="single" w:sz="2" w:space="0" w:color="000000"/>
+              <w:insideH w:val="single" w:sz="2" w:space="0" w:color="000000"/>
+            </w:tcBorders>
+            <w:shd w:fill="auto" w:val="clear"/>
+          </w:tcPr>
+          <w:p>
+            <w:pPr>
+              <w:pStyle w:val="Style20"/>
+              <w:jc w:val="center"/>
+              <w:rPr/>
+            </w:pPr>
+            <w:r>
+              <w:rPr/>
+              <w:t>2+3=</w:t>
+            </w:r>
+            <w:r>
+              <w:rPr>
+                <w:strike/>
+              </w:rPr>
+              <w:t>5</w:t>
+            </w:r>
+          </w:p>
+        </w:tc>
+        <w:tc>
+          <w:tcPr>
+            <w:tcW w:w="1379" w:type="dxa"/>
+            <w:tcBorders>
+              <w:top w:val="single" w:sz="2" w:space="0" w:color="000000"/>
+              <w:left w:val="single" w:sz="2" w:space="0" w:color="000000"/>
+              <w:bottom w:val="single" w:sz="2" w:space="0" w:color="000000"/>
+              <w:insideH w:val="single" w:sz="2" w:space="0" w:color="000000"/>
+            </w:tcBorders>
+            <w:shd w:fill="auto" w:val="clear"/>
+          </w:tcPr>
+          <w:p>
+            <w:pPr>
+              <w:pStyle w:val="Style20"/>
+              <w:jc w:val="center"/>
+              <w:rPr/>
+            </w:pPr>
+            <w:r>
+              <w:rPr/>
+              <w:t>5</w:t>
+            </w:r>
+          </w:p>
+        </w:tc>
+        <w:tc>
+          <w:tcPr>
+            <w:tcW w:w="1378" w:type="dxa"/>
+            <w:tcBorders>
+              <w:top w:val="single" w:sz="2" w:space="0" w:color="000000"/>
+              <w:left w:val="single" w:sz="2" w:space="0" w:color="000000"/>
+              <w:bottom w:val="single" w:sz="2" w:space="0" w:color="000000"/>
+              <w:insideH w:val="single" w:sz="2" w:space="0" w:color="000000"/>
+            </w:tcBorders>
+            <w:shd w:fill="auto" w:val="clear"/>
+          </w:tcPr>
+          <w:p>
+            <w:pPr>
+              <w:pStyle w:val="Style20"/>
+              <w:jc w:val="center"/>
+              <w:rPr/>
+            </w:pPr>
+            <w:r>
+              <w:rPr/>
+              <w:t>3</w:t>
+            </w:r>
+          </w:p>
+        </w:tc>
+        <w:tc>
+          <w:tcPr>
+            <w:tcW w:w="1377" w:type="dxa"/>
+            <w:tcBorders>
+              <w:top w:val="single" w:sz="2" w:space="0" w:color="000000"/>
+              <w:left w:val="single" w:sz="2" w:space="0" w:color="000000"/>
+              <w:bottom w:val="single" w:sz="2" w:space="0" w:color="000000"/>
+              <w:insideH w:val="single" w:sz="2" w:space="0" w:color="000000"/>
+            </w:tcBorders>
+            <w:shd w:fill="auto" w:val="clear"/>
+          </w:tcPr>
+          <w:p>
+            <w:pPr>
+              <w:pStyle w:val="Style20"/>
+              <w:jc w:val="center"/>
+              <w:rPr/>
+            </w:pPr>
+            <w:r>
+              <w:rPr/>
+              <w:t>1</w:t>
+            </w:r>
+          </w:p>
+        </w:tc>
+        <w:tc>
+          <w:tcPr>
+            <w:tcW w:w="1374" w:type="dxa"/>
+            <w:tcBorders>
+              <w:top w:val="single" w:sz="2" w:space="0" w:color="000000"/>
+              <w:left w:val="single" w:sz="2" w:space="0" w:color="000000"/>
+              <w:bottom w:val="single" w:sz="2" w:space="0" w:color="000000"/>
+              <w:right w:val="single" w:sz="2" w:space="0" w:color="000000"/>
+              <w:insideH w:val="single" w:sz="2" w:space="0" w:color="000000"/>
+              <w:insideV w:val="single" w:sz="2" w:space="0" w:color="000000"/>
+            </w:tcBorders>
+            <w:shd w:fill="auto" w:val="clear"/>
+          </w:tcPr>
+          <w:p>
+            <w:pPr>
+              <w:pStyle w:val="Style20"/>
+              <w:jc w:val="center"/>
+              <w:rPr/>
+            </w:pPr>
+            <w:r>
+              <w:rPr/>
+            </w:r>
+          </w:p>
+        </w:tc>
+      </w:tr>
+      <w:tr>
+        <w:trPr/>
+        <w:tc>
+          <w:tcPr>
+            <w:tcW w:w="1374" w:type="dxa"/>
+            <w:tcBorders>
+              <w:top w:val="single" w:sz="2" w:space="0" w:color="000000"/>
+              <w:left w:val="single" w:sz="2" w:space="0" w:color="000000"/>
+              <w:bottom w:val="single" w:sz="2" w:space="0" w:color="000000"/>
+              <w:insideH w:val="single" w:sz="2" w:space="0" w:color="000000"/>
+            </w:tcBorders>
+            <w:shd w:fill="auto" w:val="clear"/>
+          </w:tcPr>
+          <w:p>
+            <w:pPr>
+              <w:pStyle w:val="Style20"/>
+              <w:jc w:val="center"/>
+              <w:rPr/>
+            </w:pPr>
+            <w:r>
+              <w:rPr>
+                <w:strike w:val="false"/>
+                <w:dstrike w:val="false"/>
+              </w:rPr>
+              <w:t>7</w:t>
+            </w:r>
+          </w:p>
+        </w:tc>
+        <w:tc>
+          <w:tcPr>
+            <w:tcW w:w="1379" w:type="dxa"/>
+            <w:tcBorders>
+              <w:top w:val="single" w:sz="2" w:space="0" w:color="000000"/>
+              <w:left w:val="single" w:sz="2" w:space="0" w:color="000000"/>
+              <w:bottom w:val="single" w:sz="2" w:space="0" w:color="000000"/>
+              <w:insideH w:val="single" w:sz="2" w:space="0" w:color="000000"/>
+            </w:tcBorders>
+            <w:shd w:fill="auto" w:val="clear"/>
+          </w:tcPr>
+          <w:p>
+            <w:pPr>
+              <w:pStyle w:val="Style20"/>
+              <w:jc w:val="center"/>
+              <w:rPr/>
+            </w:pPr>
+            <w:r>
+              <w:rPr/>
+              <w:t>#</w:t>
+            </w:r>
+          </w:p>
+        </w:tc>
+        <w:tc>
+          <w:tcPr>
+            <w:tcW w:w="1377" w:type="dxa"/>
+            <w:tcBorders>
+              <w:top w:val="single" w:sz="2" w:space="0" w:color="000000"/>
+              <w:left w:val="single" w:sz="2" w:space="0" w:color="000000"/>
+              <w:bottom w:val="single" w:sz="2" w:space="0" w:color="000000"/>
+              <w:insideH w:val="single" w:sz="2" w:space="0" w:color="000000"/>
+            </w:tcBorders>
+            <w:shd w:fill="auto" w:val="clear"/>
+          </w:tcPr>
+          <w:p>
+            <w:pPr>
+              <w:pStyle w:val="Style20"/>
+              <w:jc w:val="center"/>
+              <w:rPr/>
+            </w:pPr>
+            <w:r>
+              <w:rPr/>
+              <w:t>4+5=</w:t>
+            </w:r>
+            <w:r>
+              <w:rPr>
+                <w:strike/>
+              </w:rPr>
+              <w:t>9</w:t>
+            </w:r>
+          </w:p>
+        </w:tc>
+        <w:tc>
+          <w:tcPr>
+            <w:tcW w:w="1379" w:type="dxa"/>
+            <w:tcBorders>
+              <w:top w:val="single" w:sz="2" w:space="0" w:color="000000"/>
+              <w:left w:val="single" w:sz="2" w:space="0" w:color="000000"/>
+              <w:bottom w:val="single" w:sz="2" w:space="0" w:color="000000"/>
+              <w:insideH w:val="single" w:sz="2" w:space="0" w:color="000000"/>
+            </w:tcBorders>
+            <w:shd w:fill="auto" w:val="clear"/>
+          </w:tcPr>
+          <w:p>
+            <w:pPr>
+              <w:pStyle w:val="Style20"/>
+              <w:jc w:val="center"/>
+              <w:rPr/>
+            </w:pPr>
+            <w:r>
+              <w:rPr/>
+              <w:t>4</w:t>
+            </w:r>
+          </w:p>
+        </w:tc>
+        <w:tc>
+          <w:tcPr>
+            <w:tcW w:w="1378" w:type="dxa"/>
+            <w:tcBorders>
+              <w:top w:val="single" w:sz="2" w:space="0" w:color="000000"/>
+              <w:left w:val="single" w:sz="2" w:space="0" w:color="000000"/>
+              <w:bottom w:val="single" w:sz="2" w:space="0" w:color="000000"/>
+              <w:insideH w:val="single" w:sz="2" w:space="0" w:color="000000"/>
+            </w:tcBorders>
+            <w:shd w:fill="auto" w:val="clear"/>
+          </w:tcPr>
+          <w:p>
+            <w:pPr>
+              <w:pStyle w:val="Style20"/>
+              <w:jc w:val="center"/>
+              <w:rPr/>
+            </w:pPr>
+            <w:r>
+              <w:rPr/>
+              <w:t>2</w:t>
+            </w:r>
+          </w:p>
+        </w:tc>
+        <w:tc>
+          <w:tcPr>
+            <w:tcW w:w="1377" w:type="dxa"/>
+            <w:tcBorders>
+              <w:top w:val="single" w:sz="2" w:space="0" w:color="000000"/>
+              <w:left w:val="single" w:sz="2" w:space="0" w:color="000000"/>
+              <w:bottom w:val="single" w:sz="2" w:space="0" w:color="000000"/>
+              <w:insideH w:val="single" w:sz="2" w:space="0" w:color="000000"/>
+            </w:tcBorders>
+            <w:shd w:fill="auto" w:val="clear"/>
+          </w:tcPr>
+          <w:p>
+            <w:pPr>
+              <w:pStyle w:val="Style20"/>
+              <w:jc w:val="center"/>
+              <w:rPr/>
+            </w:pPr>
+            <w:r>
+              <w:rPr/>
+              <w:t>1</w:t>
+            </w:r>
+          </w:p>
+        </w:tc>
+        <w:tc>
+          <w:tcPr>
+            <w:tcW w:w="1374" w:type="dxa"/>
+            <w:tcBorders>
+              <w:top w:val="single" w:sz="2" w:space="0" w:color="000000"/>
+              <w:left w:val="single" w:sz="2" w:space="0" w:color="000000"/>
+              <w:bottom w:val="single" w:sz="2" w:space="0" w:color="000000"/>
+              <w:right w:val="single" w:sz="2" w:space="0" w:color="000000"/>
+              <w:insideH w:val="single" w:sz="2" w:space="0" w:color="000000"/>
+              <w:insideV w:val="single" w:sz="2" w:space="0" w:color="000000"/>
+            </w:tcBorders>
+            <w:shd w:fill="auto" w:val="clear"/>
+          </w:tcPr>
+          <w:p>
+            <w:pPr>
+              <w:pStyle w:val="Style20"/>
+              <w:jc w:val="center"/>
+              <w:rPr/>
+            </w:pPr>
+            <w:r>
+              <w:rPr/>
+            </w:r>
+          </w:p>
+        </w:tc>
+      </w:tr>
+      <w:tr>
+        <w:trPr/>
+        <w:tc>
+          <w:tcPr>
+            <w:tcW w:w="1374" w:type="dxa"/>
+            <w:tcBorders>
+              <w:top w:val="single" w:sz="2" w:space="0" w:color="000000"/>
+              <w:left w:val="single" w:sz="2" w:space="0" w:color="000000"/>
+              <w:bottom w:val="single" w:sz="2" w:space="0" w:color="000000"/>
+              <w:insideH w:val="single" w:sz="2" w:space="0" w:color="000000"/>
+            </w:tcBorders>
+            <w:shd w:fill="auto" w:val="clear"/>
+          </w:tcPr>
+          <w:p>
+            <w:pPr>
+              <w:pStyle w:val="Style20"/>
+              <w:jc w:val="center"/>
+              <w:rPr/>
+            </w:pPr>
+            <w:r>
+              <w:rPr>
+                <w:strike w:val="false"/>
+                <w:dstrike w:val="false"/>
+              </w:rPr>
+              <w:t>8</w:t>
+            </w:r>
+          </w:p>
+        </w:tc>
+        <w:tc>
+          <w:tcPr>
+            <w:tcW w:w="1379" w:type="dxa"/>
+            <w:tcBorders>
+              <w:top w:val="single" w:sz="2" w:space="0" w:color="000000"/>
+              <w:left w:val="single" w:sz="2" w:space="0" w:color="000000"/>
+              <w:bottom w:val="single" w:sz="2" w:space="0" w:color="000000"/>
+              <w:insideH w:val="single" w:sz="2" w:space="0" w:color="000000"/>
+            </w:tcBorders>
+            <w:shd w:fill="auto" w:val="clear"/>
+          </w:tcPr>
+          <w:p>
+            <w:pPr>
+              <w:pStyle w:val="Style20"/>
+              <w:jc w:val="center"/>
+              <w:rPr/>
+            </w:pPr>
+            <w:r>
+              <w:rPr/>
+              <w:t>#</w:t>
+            </w:r>
+          </w:p>
+        </w:tc>
+        <w:tc>
+          <w:tcPr>
+            <w:tcW w:w="1377" w:type="dxa"/>
+            <w:tcBorders>
+              <w:top w:val="single" w:sz="2" w:space="0" w:color="000000"/>
+              <w:left w:val="single" w:sz="2" w:space="0" w:color="000000"/>
+              <w:bottom w:val="single" w:sz="2" w:space="0" w:color="000000"/>
+              <w:insideH w:val="single" w:sz="2" w:space="0" w:color="000000"/>
+            </w:tcBorders>
+            <w:shd w:fill="auto" w:val="clear"/>
+          </w:tcPr>
+          <w:p>
+            <w:pPr>
+              <w:pStyle w:val="Style20"/>
+              <w:jc w:val="center"/>
+              <w:rPr/>
+            </w:pPr>
+            <w:r>
+              <w:rPr/>
+              <w:t>5+6=</w:t>
+            </w:r>
+            <w:r>
+              <w:rPr>
+                <w:strike/>
+              </w:rPr>
+              <w:t>11</w:t>
+            </w:r>
+          </w:p>
+        </w:tc>
+        <w:tc>
+          <w:tcPr>
+            <w:tcW w:w="1379" w:type="dxa"/>
+            <w:tcBorders>
+              <w:top w:val="single" w:sz="2" w:space="0" w:color="000000"/>
+              <w:left w:val="single" w:sz="2" w:space="0" w:color="000000"/>
+              <w:bottom w:val="single" w:sz="2" w:space="0" w:color="000000"/>
+              <w:insideH w:val="single" w:sz="2" w:space="0" w:color="000000"/>
+            </w:tcBorders>
+            <w:shd w:fill="auto" w:val="clear"/>
+          </w:tcPr>
+          <w:p>
+            <w:pPr>
+              <w:pStyle w:val="Style20"/>
+              <w:jc w:val="center"/>
+              <w:rPr/>
+            </w:pPr>
+            <w:r>
+              <w:rPr/>
+              <w:t>6</w:t>
+            </w:r>
+          </w:p>
+        </w:tc>
+        <w:tc>
+          <w:tcPr>
+            <w:tcW w:w="1378" w:type="dxa"/>
+            <w:tcBorders>
+              <w:top w:val="single" w:sz="2" w:space="0" w:color="000000"/>
+              <w:left w:val="single" w:sz="2" w:space="0" w:color="000000"/>
+              <w:bottom w:val="single" w:sz="2" w:space="0" w:color="000000"/>
+              <w:insideH w:val="single" w:sz="2" w:space="0" w:color="000000"/>
+            </w:tcBorders>
+            <w:shd w:fill="auto" w:val="clear"/>
+          </w:tcPr>
+          <w:p>
+            <w:pPr>
+              <w:pStyle w:val="Style20"/>
+              <w:jc w:val="center"/>
+              <w:rPr/>
+            </w:pPr>
+            <w:r>
+              <w:rPr/>
+              <w:t>1</w:t>
+            </w:r>
+          </w:p>
+        </w:tc>
+        <w:tc>
+          <w:tcPr>
+            <w:tcW w:w="1377" w:type="dxa"/>
+            <w:tcBorders>
+              <w:top w:val="single" w:sz="2" w:space="0" w:color="000000"/>
+              <w:left w:val="single" w:sz="2" w:space="0" w:color="000000"/>
+              <w:bottom w:val="single" w:sz="2" w:space="0" w:color="000000"/>
+              <w:insideH w:val="single" w:sz="2" w:space="0" w:color="000000"/>
+            </w:tcBorders>
+            <w:shd w:fill="auto" w:val="clear"/>
+          </w:tcPr>
+          <w:p>
+            <w:pPr>
+              <w:pStyle w:val="Style20"/>
+              <w:jc w:val="center"/>
+              <w:rPr/>
+            </w:pPr>
+            <w:r>
+              <w:rPr/>
+              <w:t>1</w:t>
+            </w:r>
+          </w:p>
+        </w:tc>
+        <w:tc>
+          <w:tcPr>
+            <w:tcW w:w="1374" w:type="dxa"/>
+            <w:tcBorders>
+              <w:top w:val="single" w:sz="2" w:space="0" w:color="000000"/>
+              <w:left w:val="single" w:sz="2" w:space="0" w:color="000000"/>
+              <w:bottom w:val="single" w:sz="2" w:space="0" w:color="000000"/>
+              <w:right w:val="single" w:sz="2" w:space="0" w:color="000000"/>
+              <w:insideH w:val="single" w:sz="2" w:space="0" w:color="000000"/>
+              <w:insideV w:val="single" w:sz="2" w:space="0" w:color="000000"/>
+            </w:tcBorders>
+            <w:shd w:fill="auto" w:val="clear"/>
+          </w:tcPr>
+          <w:p>
+            <w:pPr>
+              <w:pStyle w:val="Style20"/>
+              <w:jc w:val="center"/>
+              <w:rPr/>
+            </w:pPr>
+            <w:r>
+              <w:rPr/>
+            </w:r>
+          </w:p>
+        </w:tc>
+      </w:tr>
+      <w:tr>
+        <w:trPr/>
+        <w:tc>
+          <w:tcPr>
+            <w:tcW w:w="1374" w:type="dxa"/>
+            <w:tcBorders>
+              <w:top w:val="single" w:sz="2" w:space="0" w:color="000000"/>
+              <w:left w:val="single" w:sz="2" w:space="0" w:color="000000"/>
+              <w:bottom w:val="single" w:sz="2" w:space="0" w:color="000000"/>
+              <w:insideH w:val="single" w:sz="2" w:space="0" w:color="000000"/>
+            </w:tcBorders>
+            <w:shd w:fill="auto" w:val="clear"/>
+          </w:tcPr>
+          <w:p>
+            <w:pPr>
+              <w:pStyle w:val="Style20"/>
+              <w:jc w:val="center"/>
+              <w:rPr/>
+            </w:pPr>
+            <w:r>
+              <w:rPr>
+                <w:strike w:val="false"/>
+                <w:dstrike w:val="false"/>
+              </w:rPr>
+              <w:t>9</w:t>
+            </w:r>
+          </w:p>
+        </w:tc>
+        <w:tc>
+          <w:tcPr>
+            <w:tcW w:w="1379" w:type="dxa"/>
+            <w:tcBorders>
+              <w:top w:val="single" w:sz="2" w:space="0" w:color="000000"/>
+              <w:left w:val="single" w:sz="2" w:space="0" w:color="000000"/>
+              <w:bottom w:val="single" w:sz="2" w:space="0" w:color="000000"/>
+              <w:insideH w:val="single" w:sz="2" w:space="0" w:color="000000"/>
+            </w:tcBorders>
+            <w:shd w:fill="auto" w:val="clear"/>
+          </w:tcPr>
+          <w:p>
+            <w:pPr>
+              <w:pStyle w:val="Style20"/>
+              <w:jc w:val="center"/>
+              <w:rPr/>
+            </w:pPr>
+            <w:r>
+              <w:rPr/>
+              <w:t>#</w:t>
+            </w:r>
+          </w:p>
+        </w:tc>
+        <w:tc>
+          <w:tcPr>
+            <w:tcW w:w="1377" w:type="dxa"/>
+            <w:tcBorders>
+              <w:top w:val="single" w:sz="2" w:space="0" w:color="000000"/>
+              <w:left w:val="single" w:sz="2" w:space="0" w:color="000000"/>
+              <w:bottom w:val="single" w:sz="2" w:space="0" w:color="000000"/>
+              <w:insideH w:val="single" w:sz="2" w:space="0" w:color="000000"/>
+            </w:tcBorders>
+            <w:shd w:fill="auto" w:val="clear"/>
+          </w:tcPr>
+          <w:p>
+            <w:pPr>
+              <w:pStyle w:val="Style20"/>
+              <w:jc w:val="center"/>
+              <w:rPr/>
+            </w:pPr>
+            <w:r>
+              <w:rPr>
+                <w:strike/>
+              </w:rPr>
+              <w:t>20</w:t>
+            </w:r>
+          </w:p>
+        </w:tc>
+        <w:tc>
+          <w:tcPr>
+            <w:tcW w:w="1379" w:type="dxa"/>
+            <w:tcBorders>
+              <w:top w:val="single" w:sz="2" w:space="0" w:color="000000"/>
+              <w:left w:val="single" w:sz="2" w:space="0" w:color="000000"/>
+              <w:bottom w:val="single" w:sz="2" w:space="0" w:color="000000"/>
+              <w:insideH w:val="single" w:sz="2" w:space="0" w:color="000000"/>
+            </w:tcBorders>
+            <w:shd w:fill="auto" w:val="clear"/>
+          </w:tcPr>
+          <w:p>
+            <w:pPr>
+              <w:pStyle w:val="Style20"/>
+              <w:jc w:val="center"/>
+              <w:rPr/>
+            </w:pPr>
+            <w:r>
+              <w:rPr/>
+              <w:t>7</w:t>
+            </w:r>
+          </w:p>
+        </w:tc>
+        <w:tc>
+          <w:tcPr>
+            <w:tcW w:w="1378" w:type="dxa"/>
+            <w:tcBorders>
+              <w:top w:val="single" w:sz="2" w:space="0" w:color="000000"/>
+              <w:left w:val="single" w:sz="2" w:space="0" w:color="000000"/>
+              <w:bottom w:val="single" w:sz="2" w:space="0" w:color="000000"/>
+              <w:insideH w:val="single" w:sz="2" w:space="0" w:color="000000"/>
+            </w:tcBorders>
+            <w:shd w:fill="auto" w:val="clear"/>
+          </w:tcPr>
+          <w:p>
+            <w:pPr>
+              <w:pStyle w:val="Style20"/>
+              <w:jc w:val="center"/>
+              <w:rPr/>
+            </w:pPr>
+            <w:r>
+              <w:rPr/>
+              <w:t>8</w:t>
+            </w:r>
+          </w:p>
+        </w:tc>
+        <w:tc>
+          <w:tcPr>
+            <w:tcW w:w="1377" w:type="dxa"/>
+            <w:tcBorders>
+              <w:top w:val="single" w:sz="2" w:space="0" w:color="000000"/>
+              <w:left w:val="single" w:sz="2" w:space="0" w:color="000000"/>
+              <w:bottom w:val="single" w:sz="2" w:space="0" w:color="000000"/>
+              <w:insideH w:val="single" w:sz="2" w:space="0" w:color="000000"/>
+            </w:tcBorders>
+            <w:shd w:fill="auto" w:val="clear"/>
+          </w:tcPr>
+          <w:p>
+            <w:pPr>
+              <w:pStyle w:val="Style20"/>
+              <w:jc w:val="center"/>
+              <w:rPr/>
+            </w:pPr>
+            <w:r>
+              <w:rPr/>
+              <w:t>1</w:t>
+            </w:r>
+          </w:p>
+        </w:tc>
+        <w:tc>
+          <w:tcPr>
+            <w:tcW w:w="1374" w:type="dxa"/>
+            <w:tcBorders>
+              <w:top w:val="single" w:sz="2" w:space="0" w:color="000000"/>
+              <w:left w:val="single" w:sz="2" w:space="0" w:color="000000"/>
+              <w:bottom w:val="single" w:sz="2" w:space="0" w:color="000000"/>
+              <w:right w:val="single" w:sz="2" w:space="0" w:color="000000"/>
+              <w:insideH w:val="single" w:sz="2" w:space="0" w:color="000000"/>
+              <w:insideV w:val="single" w:sz="2" w:space="0" w:color="000000"/>
+            </w:tcBorders>
+            <w:shd w:fill="auto" w:val="clear"/>
+          </w:tcPr>
+          <w:p>
+            <w:pPr>
+              <w:pStyle w:val="Style20"/>
+              <w:jc w:val="center"/>
+              <w:rPr/>
+            </w:pPr>
+            <w:r>
+              <w:rPr/>
+            </w:r>
+          </w:p>
+        </w:tc>
+      </w:tr>
+      <w:tr>
+        <w:trPr/>
+        <w:tc>
+          <w:tcPr>
+            <w:tcW w:w="1374" w:type="dxa"/>
+            <w:tcBorders>
+              <w:top w:val="single" w:sz="2" w:space="0" w:color="000000"/>
+              <w:left w:val="single" w:sz="2" w:space="0" w:color="000000"/>
+              <w:bottom w:val="single" w:sz="2" w:space="0" w:color="000000"/>
+              <w:insideH w:val="single" w:sz="2" w:space="0" w:color="000000"/>
+            </w:tcBorders>
+            <w:shd w:fill="auto" w:val="clear"/>
+          </w:tcPr>
+          <w:p>
+            <w:pPr>
+              <w:pStyle w:val="Style20"/>
+              <w:jc w:val="center"/>
+              <w:rPr/>
+            </w:pPr>
+            <w:r>
+              <w:rPr/>
+              <w:t>10</w:t>
+            </w:r>
+          </w:p>
+        </w:tc>
+        <w:tc>
+          <w:tcPr>
+            <w:tcW w:w="1379" w:type="dxa"/>
+            <w:tcBorders>
+              <w:top w:val="single" w:sz="2" w:space="0" w:color="000000"/>
+              <w:left w:val="single" w:sz="2" w:space="0" w:color="000000"/>
+              <w:bottom w:val="single" w:sz="2" w:space="0" w:color="000000"/>
+              <w:insideH w:val="single" w:sz="2" w:space="0" w:color="000000"/>
+            </w:tcBorders>
+            <w:shd w:fill="auto" w:val="clear"/>
+          </w:tcPr>
+          <w:p>
+            <w:pPr>
+              <w:pStyle w:val="Style20"/>
+              <w:jc w:val="center"/>
+              <w:rPr/>
+            </w:pPr>
+            <w:r>
+              <w:rPr/>
+              <w:t>#</w:t>
+            </w:r>
+          </w:p>
+        </w:tc>
+        <w:tc>
+          <w:tcPr>
+            <w:tcW w:w="1377" w:type="dxa"/>
+            <w:tcBorders>
+              <w:top w:val="single" w:sz="2" w:space="0" w:color="000000"/>
+              <w:left w:val="single" w:sz="2" w:space="0" w:color="000000"/>
+              <w:bottom w:val="single" w:sz="2" w:space="0" w:color="000000"/>
+              <w:insideH w:val="single" w:sz="2" w:space="0" w:color="000000"/>
+            </w:tcBorders>
+            <w:shd w:fill="auto" w:val="clear"/>
+          </w:tcPr>
+          <w:p>
+            <w:pPr>
+              <w:pStyle w:val="Style20"/>
+              <w:jc w:val="center"/>
+              <w:rPr/>
+            </w:pPr>
+            <w:r>
+              <w:rPr/>
+              <w:t>39</w:t>
+            </w:r>
+          </w:p>
+        </w:tc>
+        <w:tc>
+          <w:tcPr>
+            <w:tcW w:w="1379" w:type="dxa"/>
+            <w:tcBorders>
+              <w:top w:val="single" w:sz="2" w:space="0" w:color="000000"/>
+              <w:left w:val="single" w:sz="2" w:space="0" w:color="000000"/>
+              <w:bottom w:val="single" w:sz="2" w:space="0" w:color="000000"/>
+              <w:insideH w:val="single" w:sz="2" w:space="0" w:color="000000"/>
+            </w:tcBorders>
+            <w:shd w:fill="auto" w:val="clear"/>
+          </w:tcPr>
+          <w:p>
+            <w:pPr>
+              <w:pStyle w:val="Style20"/>
+              <w:jc w:val="center"/>
+              <w:rPr/>
+            </w:pPr>
+            <w:r>
+              <w:rPr/>
+              <w:t>0</w:t>
+            </w:r>
+          </w:p>
+        </w:tc>
+        <w:tc>
+          <w:tcPr>
+            <w:tcW w:w="1378" w:type="dxa"/>
+            <w:tcBorders>
+              <w:top w:val="single" w:sz="2" w:space="0" w:color="000000"/>
+              <w:left w:val="single" w:sz="2" w:space="0" w:color="000000"/>
+              <w:bottom w:val="single" w:sz="2" w:space="0" w:color="000000"/>
+              <w:insideH w:val="single" w:sz="2" w:space="0" w:color="000000"/>
+            </w:tcBorders>
+            <w:shd w:fill="auto" w:val="clear"/>
+          </w:tcPr>
+          <w:p>
+            <w:pPr>
+              <w:pStyle w:val="Style20"/>
+              <w:jc w:val="center"/>
+              <w:rPr/>
+            </w:pPr>
+            <w:r>
+              <w:rPr/>
+              <w:t>9</w:t>
+            </w:r>
+          </w:p>
+        </w:tc>
+        <w:tc>
+          <w:tcPr>
+            <w:tcW w:w="1377" w:type="dxa"/>
+            <w:tcBorders>
+              <w:top w:val="single" w:sz="2" w:space="0" w:color="000000"/>
+              <w:left w:val="single" w:sz="2" w:space="0" w:color="000000"/>
+              <w:bottom w:val="single" w:sz="2" w:space="0" w:color="000000"/>
+              <w:insideH w:val="single" w:sz="2" w:space="0" w:color="000000"/>
+            </w:tcBorders>
+            <w:shd w:fill="auto" w:val="clear"/>
+          </w:tcPr>
+          <w:p>
+            <w:pPr>
+              <w:pStyle w:val="Style20"/>
+              <w:jc w:val="center"/>
+              <w:rPr/>
+            </w:pPr>
+            <w:r>
+              <w:rPr/>
+              <w:t>0</w:t>
+            </w:r>
+          </w:p>
+        </w:tc>
+        <w:tc>
+          <w:tcPr>
+            <w:tcW w:w="1374" w:type="dxa"/>
+            <w:tcBorders>
+              <w:top w:val="single" w:sz="2" w:space="0" w:color="000000"/>
+              <w:left w:val="single" w:sz="2" w:space="0" w:color="000000"/>
+              <w:bottom w:val="single" w:sz="2" w:space="0" w:color="000000"/>
+              <w:right w:val="single" w:sz="2" w:space="0" w:color="000000"/>
+              <w:insideH w:val="single" w:sz="2" w:space="0" w:color="000000"/>
+              <w:insideV w:val="single" w:sz="2" w:space="0" w:color="000000"/>
+            </w:tcBorders>
+            <w:shd w:fill="auto" w:val="clear"/>
+          </w:tcPr>
+          <w:p>
+            <w:pPr>
+              <w:pStyle w:val="Style20"/>
+              <w:jc w:val="center"/>
+              <w:rPr/>
+            </w:pPr>
+            <w:r>
+              <w:rPr/>
+            </w:r>
+          </w:p>
+        </w:tc>
+      </w:tr>
+    </w:tbl>
+    <w:p>
+      <w:pPr>
+        <w:pStyle w:val="Normal"/>
+        <w:rPr/>
+      </w:pPr>
+      <w:r>
+        <w:rPr/>
+      </w:r>
+    </w:p>
+    <w:p>
+      <w:pPr>
+        <w:pStyle w:val="Normal"/>
+        <w:rPr/>
+      </w:pPr>
+      <w:r>
+        <w:rPr/>
+        <w:t>折半查找：</w:t>
+      </w:r>
+    </w:p>
+    <w:p>
+      <w:pPr>
+        <w:pStyle w:val="Normal"/>
+        <w:rPr/>
+      </w:pPr>
+      <w:r>
+        <w:rPr/>
+        <w:t>假设有如下数据：待查数据为</w:t>
+      </w:r>
+      <w:r>
+        <w:rPr/>
+        <w:t>36</w:t>
+      </w:r>
+    </w:p>
+    <w:p>
+      <w:pPr>
+        <w:pStyle w:val="Normal"/>
+        <w:rPr/>
+      </w:pPr>
+      <w:r>
+        <w:rPr/>
+        <w:t>0 1 2 3 4    5   6   7   8   9  10 11</w:t>
+      </w:r>
+    </w:p>
+    <w:p>
+      <w:pPr>
+        <w:pStyle w:val="Normal"/>
+        <w:rPr/>
+      </w:pPr>
+      <w:r>
+        <w:rPr/>
+        <w:t>2 6 8 9 13 15 17 22 34 36 40 45</w:t>
+      </w:r>
+    </w:p>
+    <w:p>
+      <w:pPr>
+        <w:pStyle w:val="Normal"/>
+        <w:rPr/>
+      </w:pPr>
+      <w:r>
+        <w:rPr/>
+      </w:r>
+    </w:p>
+    <w:p>
+      <w:pPr>
+        <w:pStyle w:val="Normal"/>
+        <w:rPr/>
+      </w:pPr>
+      <w:r>
+        <w:rPr/>
+        <w:t>head = 0;</w:t>
+      </w:r>
+    </w:p>
+    <w:p>
+      <w:pPr>
+        <w:pStyle w:val="Normal"/>
+        <w:rPr/>
+      </w:pPr>
+      <w:r>
+        <w:rPr/>
+        <w:t>tail = n-1;</w:t>
+      </w:r>
+    </w:p>
+    <w:p>
+      <w:pPr>
+        <w:pStyle w:val="Normal"/>
+        <w:rPr/>
+      </w:pPr>
+      <w:r>
+        <w:rPr/>
+        <w:t>while(</w:t>
+      </w:r>
+      <w:r>
+        <w:rPr/>
+        <w:t xml:space="preserve">没找完 </w:t>
+      </w:r>
+      <w:r>
+        <w:rPr/>
+        <w:t xml:space="preserve">&amp;&amp; </w:t>
+      </w:r>
+      <w:r>
+        <w:rPr/>
+        <w:t>没找到</w:t>
+      </w:r>
+      <w:r>
+        <w:rPr/>
+        <w:t>)(head &lt;= tail &amp;&amp; !</w:t>
+      </w:r>
+      <w:r>
+        <w:rPr/>
+        <w:t>Found</w:t>
+      </w:r>
+      <w:r>
+        <w:rPr/>
+        <w:t>)</w:t>
+      </w:r>
+    </w:p>
+    <w:p>
+      <w:pPr>
+        <w:pStyle w:val="Normal"/>
+        <w:rPr/>
+      </w:pPr>
+      <w:r>
+        <w:rPr/>
+        <w:t>{</w:t>
+      </w:r>
+      <w:r>
+        <w:rPr/>
+        <w:t xml:space="preserve">int </w:t>
+      </w:r>
+    </w:p>
+    <w:p>
+      <w:pPr>
+        <w:pStyle w:val="Normal"/>
+        <w:rPr/>
+      </w:pPr>
+      <w:r>
+        <w:rPr/>
+        <w:tab/>
+      </w:r>
+      <w:r>
+        <w:rPr/>
+        <w:t>mid = (head + tail) /2;</w:t>
+      </w:r>
+    </w:p>
+    <w:p>
+      <w:pPr>
+        <w:pStyle w:val="Normal"/>
+        <w:rPr/>
+      </w:pPr>
+      <w:r>
+        <w:rPr/>
+        <w:tab/>
+      </w:r>
+      <w:r>
+        <w:rPr/>
+        <w:t>if(key == a[mid])</w:t>
+      </w:r>
+    </w:p>
+    <w:p>
+      <w:pPr>
+        <w:pStyle w:val="Normal"/>
+        <w:rPr/>
+      </w:pPr>
+      <w:r>
+        <w:rPr/>
+        <w:tab/>
+        <w:tab/>
+      </w:r>
+      <w:r>
+        <w:rPr/>
+        <w:t>Found = TRUE;</w:t>
+      </w:r>
+    </w:p>
+    <w:p>
+      <w:pPr>
+        <w:pStyle w:val="Normal"/>
+        <w:rPr/>
+      </w:pPr>
+      <w:r>
+        <w:rPr/>
+        <w:tab/>
+      </w:r>
+      <w:r>
+        <w:rPr/>
+        <w:t>else if(key &gt; a[mid])</w:t>
+      </w:r>
+    </w:p>
+    <w:p>
+      <w:pPr>
+        <w:pStyle w:val="Normal"/>
+        <w:rPr/>
+      </w:pPr>
+      <w:r>
+        <w:rPr/>
+        <w:tab/>
+        <w:tab/>
+      </w:r>
+      <w:r>
+        <w:rPr/>
+        <w:t>head = mid +1;</w:t>
+      </w:r>
+    </w:p>
+    <w:p>
+      <w:pPr>
+        <w:pStyle w:val="Normal"/>
+        <w:rPr/>
+      </w:pPr>
+      <w:r>
+        <w:rPr/>
+        <w:tab/>
+      </w:r>
+      <w:r>
+        <w:rPr/>
+        <w:t>else</w:t>
+      </w:r>
+    </w:p>
+    <w:p>
+      <w:pPr>
+        <w:pStyle w:val="Normal"/>
+        <w:rPr/>
+      </w:pPr>
+      <w:r>
+        <w:rPr/>
+        <w:tab/>
+        <w:tab/>
+      </w:r>
+      <w:r>
+        <w:rPr/>
+        <w:t>tail = mid -1;</w:t>
+      </w:r>
+    </w:p>
+    <w:p>
+      <w:pPr>
+        <w:pStyle w:val="Normal"/>
+        <w:rPr/>
+      </w:pPr>
+      <w:r>
+        <w:rPr/>
+        <w:t>}</w:t>
       </w:r>
     </w:p>
     <w:sectPr>

--- a/Huffman/huffman.docx
+++ b/Huffman/huffman.docx
@@ -1597,7 +1597,7 @@
         </w:tblBorders>
         <w:tblCellMar>
           <w:top w:w="55" w:type="dxa"/>
-          <w:left w:w="51" w:type="dxa"/>
+          <w:left w:w="49" w:type="dxa"/>
           <w:bottom w:w="55" w:type="dxa"/>
           <w:right w:w="55" w:type="dxa"/>
         </w:tblCellMar>
@@ -1606,10 +1606,10 @@
         <w:gridCol w:w="1374"/>
         <w:gridCol w:w="1379"/>
         <w:gridCol w:w="1377"/>
-        <w:gridCol w:w="1379"/>
+        <w:gridCol w:w="1381"/>
         <w:gridCol w:w="1378"/>
         <w:gridCol w:w="1377"/>
-        <w:gridCol w:w="1373"/>
+        <w:gridCol w:w="1371"/>
       </w:tblGrid>
       <w:tr>
         <w:trPr/>
@@ -1684,7 +1684,7 @@
         </w:tc>
         <w:tc>
           <w:tcPr>
-            <w:tcW w:w="1379" w:type="dxa"/>
+            <w:tcW w:w="1381" w:type="dxa"/>
             <w:tcBorders>
               <w:top w:val="single" w:sz="2" w:space="0" w:color="000000"/>
               <w:left w:val="single" w:sz="2" w:space="0" w:color="000000"/>
@@ -1753,7 +1753,7 @@
         </w:tc>
         <w:tc>
           <w:tcPr>
-            <w:tcW w:w="1373" w:type="dxa"/>
+            <w:tcW w:w="1371" w:type="dxa"/>
             <w:tcBorders>
               <w:top w:val="single" w:sz="2" w:space="0" w:color="000000"/>
               <w:left w:val="single" w:sz="2" w:space="0" w:color="000000"/>
@@ -1860,7 +1860,7 @@
         </w:tc>
         <w:tc>
           <w:tcPr>
-            <w:tcW w:w="1379" w:type="dxa"/>
+            <w:tcW w:w="1381" w:type="dxa"/>
             <w:tcBorders>
               <w:top w:val="single" w:sz="2" w:space="0" w:color="000000"/>
               <w:left w:val="single" w:sz="2" w:space="0" w:color="000000"/>
@@ -1929,7 +1929,7 @@
         </w:tc>
         <w:tc>
           <w:tcPr>
-            <w:tcW w:w="1373" w:type="dxa"/>
+            <w:tcW w:w="1371" w:type="dxa"/>
             <w:tcBorders>
               <w:top w:val="single" w:sz="2" w:space="0" w:color="000000"/>
               <w:left w:val="single" w:sz="2" w:space="0" w:color="000000"/>
@@ -2035,7 +2035,7 @@
         </w:tc>
         <w:tc>
           <w:tcPr>
-            <w:tcW w:w="1379" w:type="dxa"/>
+            <w:tcW w:w="1381" w:type="dxa"/>
             <w:tcBorders>
               <w:top w:val="single" w:sz="2" w:space="0" w:color="000000"/>
               <w:left w:val="single" w:sz="2" w:space="0" w:color="000000"/>
@@ -2104,7 +2104,7 @@
         </w:tc>
         <w:tc>
           <w:tcPr>
-            <w:tcW w:w="1373" w:type="dxa"/>
+            <w:tcW w:w="1371" w:type="dxa"/>
             <w:tcBorders>
               <w:top w:val="single" w:sz="2" w:space="0" w:color="000000"/>
               <w:left w:val="single" w:sz="2" w:space="0" w:color="000000"/>
@@ -2210,7 +2210,7 @@
         </w:tc>
         <w:tc>
           <w:tcPr>
-            <w:tcW w:w="1379" w:type="dxa"/>
+            <w:tcW w:w="1381" w:type="dxa"/>
             <w:tcBorders>
               <w:top w:val="single" w:sz="2" w:space="0" w:color="000000"/>
               <w:left w:val="single" w:sz="2" w:space="0" w:color="000000"/>
@@ -2279,7 +2279,7 @@
         </w:tc>
         <w:tc>
           <w:tcPr>
-            <w:tcW w:w="1373" w:type="dxa"/>
+            <w:tcW w:w="1371" w:type="dxa"/>
             <w:tcBorders>
               <w:top w:val="single" w:sz="2" w:space="0" w:color="000000"/>
               <w:left w:val="single" w:sz="2" w:space="0" w:color="000000"/>
@@ -2385,7 +2385,7 @@
         </w:tc>
         <w:tc>
           <w:tcPr>
-            <w:tcW w:w="1379" w:type="dxa"/>
+            <w:tcW w:w="1381" w:type="dxa"/>
             <w:tcBorders>
               <w:top w:val="single" w:sz="2" w:space="0" w:color="000000"/>
               <w:left w:val="single" w:sz="2" w:space="0" w:color="000000"/>
@@ -2454,7 +2454,7 @@
         </w:tc>
         <w:tc>
           <w:tcPr>
-            <w:tcW w:w="1373" w:type="dxa"/>
+            <w:tcW w:w="1371" w:type="dxa"/>
             <w:tcBorders>
               <w:top w:val="single" w:sz="2" w:space="0" w:color="000000"/>
               <w:left w:val="single" w:sz="2" w:space="0" w:color="000000"/>
@@ -2560,7 +2560,7 @@
         </w:tc>
         <w:tc>
           <w:tcPr>
-            <w:tcW w:w="1379" w:type="dxa"/>
+            <w:tcW w:w="1381" w:type="dxa"/>
             <w:tcBorders>
               <w:top w:val="single" w:sz="2" w:space="0" w:color="000000"/>
               <w:left w:val="single" w:sz="2" w:space="0" w:color="000000"/>
@@ -2629,7 +2629,7 @@
         </w:tc>
         <w:tc>
           <w:tcPr>
-            <w:tcW w:w="1373" w:type="dxa"/>
+            <w:tcW w:w="1371" w:type="dxa"/>
             <w:tcBorders>
               <w:top w:val="single" w:sz="2" w:space="0" w:color="000000"/>
               <w:left w:val="single" w:sz="2" w:space="0" w:color="000000"/>
@@ -2735,7 +2735,7 @@
         </w:tc>
         <w:tc>
           <w:tcPr>
-            <w:tcW w:w="1379" w:type="dxa"/>
+            <w:tcW w:w="1381" w:type="dxa"/>
             <w:tcBorders>
               <w:top w:val="single" w:sz="2" w:space="0" w:color="000000"/>
               <w:left w:val="single" w:sz="2" w:space="0" w:color="000000"/>
@@ -2804,7 +2804,7 @@
         </w:tc>
         <w:tc>
           <w:tcPr>
-            <w:tcW w:w="1373" w:type="dxa"/>
+            <w:tcW w:w="1371" w:type="dxa"/>
             <w:tcBorders>
               <w:top w:val="single" w:sz="2" w:space="0" w:color="000000"/>
               <w:left w:val="single" w:sz="2" w:space="0" w:color="000000"/>
@@ -2912,7 +2912,7 @@
         </w:tc>
         <w:tc>
           <w:tcPr>
-            <w:tcW w:w="1379" w:type="dxa"/>
+            <w:tcW w:w="1381" w:type="dxa"/>
             <w:tcBorders>
               <w:top w:val="single" w:sz="2" w:space="0" w:color="000000"/>
               <w:left w:val="single" w:sz="2" w:space="0" w:color="000000"/>
@@ -2981,7 +2981,7 @@
         </w:tc>
         <w:tc>
           <w:tcPr>
-            <w:tcW w:w="1373" w:type="dxa"/>
+            <w:tcW w:w="1371" w:type="dxa"/>
             <w:tcBorders>
               <w:top w:val="single" w:sz="2" w:space="0" w:color="000000"/>
               <w:left w:val="single" w:sz="2" w:space="0" w:color="000000"/>
@@ -3089,7 +3089,7 @@
         </w:tc>
         <w:tc>
           <w:tcPr>
-            <w:tcW w:w="1379" w:type="dxa"/>
+            <w:tcW w:w="1381" w:type="dxa"/>
             <w:tcBorders>
               <w:top w:val="single" w:sz="2" w:space="0" w:color="000000"/>
               <w:left w:val="single" w:sz="2" w:space="0" w:color="000000"/>
@@ -3158,7 +3158,7 @@
         </w:tc>
         <w:tc>
           <w:tcPr>
-            <w:tcW w:w="1373" w:type="dxa"/>
+            <w:tcW w:w="1371" w:type="dxa"/>
             <w:tcBorders>
               <w:top w:val="single" w:sz="2" w:space="0" w:color="000000"/>
               <w:left w:val="single" w:sz="2" w:space="0" w:color="000000"/>
@@ -3266,7 +3266,7 @@
         </w:tc>
         <w:tc>
           <w:tcPr>
-            <w:tcW w:w="1379" w:type="dxa"/>
+            <w:tcW w:w="1381" w:type="dxa"/>
             <w:tcBorders>
               <w:top w:val="single" w:sz="2" w:space="0" w:color="000000"/>
               <w:left w:val="single" w:sz="2" w:space="0" w:color="000000"/>
@@ -3335,7 +3335,7 @@
         </w:tc>
         <w:tc>
           <w:tcPr>
-            <w:tcW w:w="1373" w:type="dxa"/>
+            <w:tcW w:w="1371" w:type="dxa"/>
             <w:tcBorders>
               <w:top w:val="single" w:sz="2" w:space="0" w:color="000000"/>
               <w:left w:val="single" w:sz="2" w:space="0" w:color="000000"/>
@@ -3441,7 +3441,7 @@
         </w:tc>
         <w:tc>
           <w:tcPr>
-            <w:tcW w:w="1379" w:type="dxa"/>
+            <w:tcW w:w="1381" w:type="dxa"/>
             <w:tcBorders>
               <w:top w:val="single" w:sz="2" w:space="0" w:color="000000"/>
               <w:left w:val="single" w:sz="2" w:space="0" w:color="000000"/>
@@ -3510,7 +3510,7 @@
         </w:tc>
         <w:tc>
           <w:tcPr>
-            <w:tcW w:w="1373" w:type="dxa"/>
+            <w:tcW w:w="1371" w:type="dxa"/>
             <w:tcBorders>
               <w:top w:val="single" w:sz="2" w:space="0" w:color="000000"/>
               <w:left w:val="single" w:sz="2" w:space="0" w:color="000000"/>
@@ -3606,7 +3606,7 @@
         </w:tc>
         <w:tc>
           <w:tcPr>
-            <w:tcW w:w="1379" w:type="dxa"/>
+            <w:tcW w:w="1381" w:type="dxa"/>
             <w:tcBorders>
               <w:top w:val="single" w:sz="2" w:space="0" w:color="000000"/>
               <w:left w:val="single" w:sz="2" w:space="0" w:color="000000"/>
@@ -3674,7 +3674,7 @@
         </w:tc>
         <w:tc>
           <w:tcPr>
-            <w:tcW w:w="1373" w:type="dxa"/>
+            <w:tcW w:w="1371" w:type="dxa"/>
             <w:tcBorders>
               <w:top w:val="single" w:sz="2" w:space="0" w:color="000000"/>
               <w:left w:val="single" w:sz="2" w:space="0" w:color="000000"/>
@@ -3814,7 +3814,7 @@
         </w:tblBorders>
         <w:tblCellMar>
           <w:top w:w="55" w:type="dxa"/>
-          <w:left w:w="51" w:type="dxa"/>
+          <w:left w:w="49" w:type="dxa"/>
           <w:bottom w:w="55" w:type="dxa"/>
           <w:right w:w="55" w:type="dxa"/>
         </w:tblCellMar>
@@ -4215,7 +4215,7 @@
         </w:tblBorders>
         <w:tblCellMar>
           <w:top w:w="55" w:type="dxa"/>
-          <w:left w:w="51" w:type="dxa"/>
+          <w:left w:w="49" w:type="dxa"/>
           <w:bottom w:w="55" w:type="dxa"/>
           <w:right w:w="55" w:type="dxa"/>
         </w:tblCellMar>
@@ -4224,10 +4224,10 @@
         <w:gridCol w:w="1374"/>
         <w:gridCol w:w="1379"/>
         <w:gridCol w:w="1377"/>
-        <w:gridCol w:w="1379"/>
+        <w:gridCol w:w="1381"/>
         <w:gridCol w:w="1378"/>
         <w:gridCol w:w="1377"/>
-        <w:gridCol w:w="1374"/>
+        <w:gridCol w:w="1371"/>
       </w:tblGrid>
       <w:tr>
         <w:trPr/>
@@ -4302,7 +4302,7 @@
         </w:tc>
         <w:tc>
           <w:tcPr>
-            <w:tcW w:w="1379" w:type="dxa"/>
+            <w:tcW w:w="1381" w:type="dxa"/>
             <w:tcBorders>
               <w:top w:val="single" w:sz="2" w:space="0" w:color="000000"/>
               <w:left w:val="single" w:sz="2" w:space="0" w:color="000000"/>
@@ -4371,7 +4371,7 @@
         </w:tc>
         <w:tc>
           <w:tcPr>
-            <w:tcW w:w="1374" w:type="dxa"/>
+            <w:tcW w:w="1371" w:type="dxa"/>
             <w:tcBorders>
               <w:top w:val="single" w:sz="2" w:space="0" w:color="000000"/>
               <w:left w:val="single" w:sz="2" w:space="0" w:color="000000"/>
@@ -4473,7 +4473,7 @@
         </w:tc>
         <w:tc>
           <w:tcPr>
-            <w:tcW w:w="1379" w:type="dxa"/>
+            <w:tcW w:w="1381" w:type="dxa"/>
             <w:tcBorders>
               <w:top w:val="single" w:sz="2" w:space="0" w:color="000000"/>
               <w:left w:val="single" w:sz="2" w:space="0" w:color="000000"/>
@@ -4542,7 +4542,7 @@
         </w:tc>
         <w:tc>
           <w:tcPr>
-            <w:tcW w:w="1374" w:type="dxa"/>
+            <w:tcW w:w="1371" w:type="dxa"/>
             <w:tcBorders>
               <w:top w:val="single" w:sz="2" w:space="0" w:color="000000"/>
               <w:left w:val="single" w:sz="2" w:space="0" w:color="000000"/>
@@ -4644,7 +4644,7 @@
         </w:tc>
         <w:tc>
           <w:tcPr>
-            <w:tcW w:w="1379" w:type="dxa"/>
+            <w:tcW w:w="1381" w:type="dxa"/>
             <w:tcBorders>
               <w:top w:val="single" w:sz="2" w:space="0" w:color="000000"/>
               <w:left w:val="single" w:sz="2" w:space="0" w:color="000000"/>
@@ -4713,7 +4713,7 @@
         </w:tc>
         <w:tc>
           <w:tcPr>
-            <w:tcW w:w="1374" w:type="dxa"/>
+            <w:tcW w:w="1371" w:type="dxa"/>
             <w:tcBorders>
               <w:top w:val="single" w:sz="2" w:space="0" w:color="000000"/>
               <w:left w:val="single" w:sz="2" w:space="0" w:color="000000"/>
@@ -4815,7 +4815,7 @@
         </w:tc>
         <w:tc>
           <w:tcPr>
-            <w:tcW w:w="1379" w:type="dxa"/>
+            <w:tcW w:w="1381" w:type="dxa"/>
             <w:tcBorders>
               <w:top w:val="single" w:sz="2" w:space="0" w:color="000000"/>
               <w:left w:val="single" w:sz="2" w:space="0" w:color="000000"/>
@@ -4884,7 +4884,7 @@
         </w:tc>
         <w:tc>
           <w:tcPr>
-            <w:tcW w:w="1374" w:type="dxa"/>
+            <w:tcW w:w="1371" w:type="dxa"/>
             <w:tcBorders>
               <w:top w:val="single" w:sz="2" w:space="0" w:color="000000"/>
               <w:left w:val="single" w:sz="2" w:space="0" w:color="000000"/>
@@ -4986,7 +4986,7 @@
         </w:tc>
         <w:tc>
           <w:tcPr>
-            <w:tcW w:w="1379" w:type="dxa"/>
+            <w:tcW w:w="1381" w:type="dxa"/>
             <w:tcBorders>
               <w:top w:val="single" w:sz="2" w:space="0" w:color="000000"/>
               <w:left w:val="single" w:sz="2" w:space="0" w:color="000000"/>
@@ -5055,7 +5055,7 @@
         </w:tc>
         <w:tc>
           <w:tcPr>
-            <w:tcW w:w="1374" w:type="dxa"/>
+            <w:tcW w:w="1371" w:type="dxa"/>
             <w:tcBorders>
               <w:top w:val="single" w:sz="2" w:space="0" w:color="000000"/>
               <w:left w:val="single" w:sz="2" w:space="0" w:color="000000"/>
@@ -5157,7 +5157,7 @@
         </w:tc>
         <w:tc>
           <w:tcPr>
-            <w:tcW w:w="1379" w:type="dxa"/>
+            <w:tcW w:w="1381" w:type="dxa"/>
             <w:tcBorders>
               <w:top w:val="single" w:sz="2" w:space="0" w:color="000000"/>
               <w:left w:val="single" w:sz="2" w:space="0" w:color="000000"/>
@@ -5226,7 +5226,7 @@
         </w:tc>
         <w:tc>
           <w:tcPr>
-            <w:tcW w:w="1374" w:type="dxa"/>
+            <w:tcW w:w="1371" w:type="dxa"/>
             <w:tcBorders>
               <w:top w:val="single" w:sz="2" w:space="0" w:color="000000"/>
               <w:left w:val="single" w:sz="2" w:space="0" w:color="000000"/>
@@ -5328,7 +5328,7 @@
         </w:tc>
         <w:tc>
           <w:tcPr>
-            <w:tcW w:w="1379" w:type="dxa"/>
+            <w:tcW w:w="1381" w:type="dxa"/>
             <w:tcBorders>
               <w:top w:val="single" w:sz="2" w:space="0" w:color="000000"/>
               <w:left w:val="single" w:sz="2" w:space="0" w:color="000000"/>
@@ -5397,7 +5397,7 @@
         </w:tc>
         <w:tc>
           <w:tcPr>
-            <w:tcW w:w="1374" w:type="dxa"/>
+            <w:tcW w:w="1371" w:type="dxa"/>
             <w:tcBorders>
               <w:top w:val="single" w:sz="2" w:space="0" w:color="000000"/>
               <w:left w:val="single" w:sz="2" w:space="0" w:color="000000"/>
@@ -5503,7 +5503,7 @@
         </w:tc>
         <w:tc>
           <w:tcPr>
-            <w:tcW w:w="1379" w:type="dxa"/>
+            <w:tcW w:w="1381" w:type="dxa"/>
             <w:tcBorders>
               <w:top w:val="single" w:sz="2" w:space="0" w:color="000000"/>
               <w:left w:val="single" w:sz="2" w:space="0" w:color="000000"/>
@@ -5572,7 +5572,7 @@
         </w:tc>
         <w:tc>
           <w:tcPr>
-            <w:tcW w:w="1374" w:type="dxa"/>
+            <w:tcW w:w="1371" w:type="dxa"/>
             <w:tcBorders>
               <w:top w:val="single" w:sz="2" w:space="0" w:color="000000"/>
               <w:left w:val="single" w:sz="2" w:space="0" w:color="000000"/>
@@ -5677,7 +5677,7 @@
         </w:tc>
         <w:tc>
           <w:tcPr>
-            <w:tcW w:w="1379" w:type="dxa"/>
+            <w:tcW w:w="1381" w:type="dxa"/>
             <w:tcBorders>
               <w:top w:val="single" w:sz="2" w:space="0" w:color="000000"/>
               <w:left w:val="single" w:sz="2" w:space="0" w:color="000000"/>
@@ -5746,7 +5746,7 @@
         </w:tc>
         <w:tc>
           <w:tcPr>
-            <w:tcW w:w="1374" w:type="dxa"/>
+            <w:tcW w:w="1371" w:type="dxa"/>
             <w:tcBorders>
               <w:top w:val="single" w:sz="2" w:space="0" w:color="000000"/>
               <w:left w:val="single" w:sz="2" w:space="0" w:color="000000"/>
@@ -5851,7 +5851,7 @@
         </w:tc>
         <w:tc>
           <w:tcPr>
-            <w:tcW w:w="1379" w:type="dxa"/>
+            <w:tcW w:w="1381" w:type="dxa"/>
             <w:tcBorders>
               <w:top w:val="single" w:sz="2" w:space="0" w:color="000000"/>
               <w:left w:val="single" w:sz="2" w:space="0" w:color="000000"/>
@@ -5920,7 +5920,7 @@
         </w:tc>
         <w:tc>
           <w:tcPr>
-            <w:tcW w:w="1374" w:type="dxa"/>
+            <w:tcW w:w="1371" w:type="dxa"/>
             <w:tcBorders>
               <w:top w:val="single" w:sz="2" w:space="0" w:color="000000"/>
               <w:left w:val="single" w:sz="2" w:space="0" w:color="000000"/>
@@ -6021,7 +6021,7 @@
         </w:tc>
         <w:tc>
           <w:tcPr>
-            <w:tcW w:w="1379" w:type="dxa"/>
+            <w:tcW w:w="1381" w:type="dxa"/>
             <w:tcBorders>
               <w:top w:val="single" w:sz="2" w:space="0" w:color="000000"/>
               <w:left w:val="single" w:sz="2" w:space="0" w:color="000000"/>
@@ -6090,7 +6090,7 @@
         </w:tc>
         <w:tc>
           <w:tcPr>
-            <w:tcW w:w="1374" w:type="dxa"/>
+            <w:tcW w:w="1371" w:type="dxa"/>
             <w:tcBorders>
               <w:top w:val="single" w:sz="2" w:space="0" w:color="000000"/>
               <w:left w:val="single" w:sz="2" w:space="0" w:color="000000"/>
@@ -6186,7 +6186,7 @@
         </w:tc>
         <w:tc>
           <w:tcPr>
-            <w:tcW w:w="1379" w:type="dxa"/>
+            <w:tcW w:w="1381" w:type="dxa"/>
             <w:tcBorders>
               <w:top w:val="single" w:sz="2" w:space="0" w:color="000000"/>
               <w:left w:val="single" w:sz="2" w:space="0" w:color="000000"/>
@@ -6255,7 +6255,7 @@
         </w:tc>
         <w:tc>
           <w:tcPr>
-            <w:tcW w:w="1374" w:type="dxa"/>
+            <w:tcW w:w="1371" w:type="dxa"/>
             <w:tcBorders>
               <w:top w:val="single" w:sz="2" w:space="0" w:color="000000"/>
               <w:left w:val="single" w:sz="2" w:space="0" w:color="000000"/>
@@ -6384,15 +6384,7 @@
       </w:r>
       <w:r>
         <w:rPr/>
-        <w:t>)(head &lt;= tail &amp;&amp; !</w:t>
-      </w:r>
-      <w:r>
-        <w:rPr/>
-        <w:t>Found</w:t>
-      </w:r>
-      <w:r>
-        <w:rPr/>
-        <w:t>)</w:t>
+        <w:t>)(head &lt;= tail &amp;&amp; !Found)</w:t>
       </w:r>
     </w:p>
     <w:p>
@@ -6402,11 +6394,7 @@
       </w:pPr>
       <w:r>
         <w:rPr/>
-        <w:t>{</w:t>
-      </w:r>
-      <w:r>
-        <w:rPr/>
-        <w:t xml:space="preserve">int </w:t>
+        <w:t xml:space="preserve">{int </w:t>
       </w:r>
     </w:p>
     <w:p>
@@ -6417,9 +6405,6 @@
       <w:r>
         <w:rPr/>
         <w:tab/>
-      </w:r>
-      <w:r>
-        <w:rPr/>
         <w:t>mid = (head + tail) /2;</w:t>
       </w:r>
     </w:p>
@@ -6431,9 +6416,6 @@
       <w:r>
         <w:rPr/>
         <w:tab/>
-      </w:r>
-      <w:r>
-        <w:rPr/>
         <w:t>if(key == a[mid])</w:t>
       </w:r>
     </w:p>
@@ -6446,9 +6428,6 @@
         <w:rPr/>
         <w:tab/>
         <w:tab/>
-      </w:r>
-      <w:r>
-        <w:rPr/>
         <w:t>Found = TRUE;</w:t>
       </w:r>
     </w:p>
@@ -6460,9 +6439,6 @@
       <w:r>
         <w:rPr/>
         <w:tab/>
-      </w:r>
-      <w:r>
-        <w:rPr/>
         <w:t>else if(key &gt; a[mid])</w:t>
       </w:r>
     </w:p>
@@ -6475,9 +6451,6 @@
         <w:rPr/>
         <w:tab/>
         <w:tab/>
-      </w:r>
-      <w:r>
-        <w:rPr/>
         <w:t>head = mid +1;</w:t>
       </w:r>
     </w:p>
@@ -6489,9 +6462,6 @@
       <w:r>
         <w:rPr/>
         <w:tab/>
-      </w:r>
-      <w:r>
-        <w:rPr/>
         <w:t>else</w:t>
       </w:r>
     </w:p>
@@ -6504,9 +6474,6 @@
         <w:rPr/>
         <w:tab/>
         <w:tab/>
-      </w:r>
-      <w:r>
-        <w:rPr/>
         <w:t>tail = mid -1;</w:t>
       </w:r>
     </w:p>
@@ -6518,6 +6485,1048 @@
       <w:r>
         <w:rPr/>
         <w:t>}</w:t>
+      </w:r>
+    </w:p>
+    <w:p>
+      <w:pPr>
+        <w:pStyle w:val="Normal"/>
+        <w:rPr/>
+      </w:pPr>
+      <w:r>
+        <w:rPr/>
+      </w:r>
+    </w:p>
+    <w:p>
+      <w:pPr>
+        <w:pStyle w:val="Normal"/>
+        <w:rPr>
+          <w:rFonts w:ascii="文泉驿微米黑" w:hAnsi="文泉驿微米黑" w:eastAsia="文泉驿微米黑"/>
+          <w:sz w:val="21"/>
+          <w:szCs w:val="21"/>
+        </w:rPr>
+      </w:pPr>
+      <w:r>
+        <w:rPr>
+          <w:rFonts w:eastAsia="文泉驿微米黑" w:ascii="文泉驿微米黑" w:hAnsi="文泉驿微米黑"/>
+          <w:sz w:val="21"/>
+          <w:szCs w:val="21"/>
+        </w:rPr>
+        <w:t>c</w:t>
+      </w:r>
+      <w:r>
+        <w:rPr>
+          <w:rFonts w:ascii="文泉驿微米黑" w:hAnsi="文泉驿微米黑" w:eastAsia="文泉驿微米黑"/>
+          <w:sz w:val="21"/>
+          <w:szCs w:val="21"/>
+        </w:rPr>
+        <w:t>语言对文件的操作</w:t>
+      </w:r>
+    </w:p>
+    <w:p>
+      <w:pPr>
+        <w:pStyle w:val="Normal"/>
+        <w:rPr>
+          <w:rFonts w:ascii="文泉驿微米黑" w:hAnsi="文泉驿微米黑" w:eastAsia="文泉驿微米黑"/>
+          <w:sz w:val="21"/>
+          <w:szCs w:val="21"/>
+        </w:rPr>
+      </w:pPr>
+      <w:r>
+        <w:rPr>
+          <w:rFonts w:ascii="文泉驿微米黑" w:hAnsi="文泉驿微米黑" w:eastAsia="文泉驿微米黑"/>
+          <w:sz w:val="21"/>
+          <w:szCs w:val="21"/>
+        </w:rPr>
+        <w:t>文件：是一个外存的概念，只在外存中才存在这个概念。</w:t>
+      </w:r>
+    </w:p>
+    <w:p>
+      <w:pPr>
+        <w:pStyle w:val="Normal"/>
+        <w:rPr>
+          <w:rFonts w:ascii="文泉驿微米黑" w:hAnsi="文泉驿微米黑" w:eastAsia="文泉驿微米黑"/>
+          <w:sz w:val="21"/>
+          <w:szCs w:val="21"/>
+        </w:rPr>
+      </w:pPr>
+      <w:r>
+        <w:rPr>
+          <w:rFonts w:ascii="文泉驿微米黑" w:hAnsi="文泉驿微米黑" w:eastAsia="文泉驿微米黑"/>
+          <w:sz w:val="21"/>
+          <w:szCs w:val="21"/>
+        </w:rPr>
+        <w:t>文件是计算机存储表达信息的最小逻辑单位。</w:t>
+      </w:r>
+    </w:p>
+    <w:p>
+      <w:pPr>
+        <w:pStyle w:val="Normal"/>
+        <w:rPr>
+          <w:rFonts w:ascii="文泉驿微米黑" w:hAnsi="文泉驿微米黑" w:eastAsia="文泉驿微米黑"/>
+          <w:sz w:val="21"/>
+          <w:szCs w:val="21"/>
+        </w:rPr>
+      </w:pPr>
+      <w:r>
+        <w:rPr>
+          <w:rFonts w:ascii="文泉驿微米黑" w:hAnsi="文泉驿微米黑" w:eastAsia="文泉驿微米黑"/>
+          <w:sz w:val="21"/>
+          <w:szCs w:val="21"/>
+        </w:rPr>
+        <w:t>文件的组成：文件名和文件内容</w:t>
+      </w:r>
+    </w:p>
+    <w:p>
+      <w:pPr>
+        <w:pStyle w:val="Normal"/>
+        <w:rPr>
+          <w:rFonts w:ascii="文泉驿微米黑" w:hAnsi="文泉驿微米黑" w:eastAsia="文泉驿微米黑"/>
+          <w:sz w:val="21"/>
+          <w:szCs w:val="21"/>
+        </w:rPr>
+      </w:pPr>
+      <w:r>
+        <w:rPr>
+          <w:rFonts w:ascii="文泉驿微米黑" w:hAnsi="文泉驿微米黑" w:eastAsia="文泉驿微米黑"/>
+          <w:sz w:val="21"/>
+          <w:szCs w:val="21"/>
+        </w:rPr>
+        <w:t>文件分为两大类：可执行文件和非可执行文件</w:t>
+      </w:r>
+    </w:p>
+    <w:p>
+      <w:pPr>
+        <w:pStyle w:val="Normal"/>
+        <w:rPr>
+          <w:rFonts w:ascii="文泉驿微米黑" w:hAnsi="文泉驿微米黑" w:eastAsia="文泉驿微米黑"/>
+          <w:sz w:val="21"/>
+          <w:szCs w:val="21"/>
+        </w:rPr>
+      </w:pPr>
+      <w:r>
+        <w:rPr>
+          <w:rFonts w:ascii="文泉驿微米黑" w:hAnsi="文泉驿微米黑" w:eastAsia="文泉驿微米黑"/>
+          <w:sz w:val="21"/>
+          <w:szCs w:val="21"/>
+        </w:rPr>
+        <w:t>设某汉字</w:t>
+      </w:r>
+      <w:r>
+        <w:rPr>
+          <w:rFonts w:eastAsia="文泉驿微米黑" w:ascii="文泉驿微米黑" w:hAnsi="文泉驿微米黑"/>
+          <w:sz w:val="21"/>
+          <w:szCs w:val="21"/>
+        </w:rPr>
+        <w:t>A</w:t>
+      </w:r>
+      <w:r>
+        <w:rPr>
+          <w:rFonts w:ascii="文泉驿微米黑" w:hAnsi="文泉驿微米黑" w:eastAsia="文泉驿微米黑"/>
+          <w:sz w:val="21"/>
+          <w:szCs w:val="21"/>
+        </w:rPr>
+        <w:t>区位码为</w:t>
+      </w:r>
+      <w:r>
+        <w:rPr>
+          <w:rFonts w:eastAsia="文泉驿微米黑" w:ascii="文泉驿微米黑" w:hAnsi="文泉驿微米黑"/>
+          <w:sz w:val="21"/>
+          <w:szCs w:val="21"/>
+        </w:rPr>
+        <w:t>X1 X2</w:t>
+      </w:r>
+    </w:p>
+    <w:p>
+      <w:pPr>
+        <w:pStyle w:val="Normal"/>
+        <w:rPr>
+          <w:rFonts w:ascii="文泉驿微米黑" w:hAnsi="文泉驿微米黑" w:eastAsia="文泉驿微米黑"/>
+          <w:sz w:val="21"/>
+          <w:szCs w:val="21"/>
+        </w:rPr>
+      </w:pPr>
+      <w:r>
+        <w:rPr>
+          <w:rFonts w:ascii="文泉驿微米黑" w:hAnsi="文泉驿微米黑" w:eastAsia="文泉驿微米黑"/>
+          <w:sz w:val="21"/>
+          <w:szCs w:val="21"/>
+        </w:rPr>
+        <w:t>设某汉字</w:t>
+      </w:r>
+      <w:r>
+        <w:rPr>
+          <w:rFonts w:eastAsia="文泉驿微米黑" w:ascii="文泉驿微米黑" w:hAnsi="文泉驿微米黑"/>
+          <w:sz w:val="21"/>
+          <w:szCs w:val="21"/>
+        </w:rPr>
+        <w:t>B</w:t>
+      </w:r>
+      <w:r>
+        <w:rPr>
+          <w:rFonts w:ascii="文泉驿微米黑" w:hAnsi="文泉驿微米黑" w:eastAsia="文泉驿微米黑"/>
+          <w:sz w:val="21"/>
+          <w:szCs w:val="21"/>
+        </w:rPr>
+        <w:t>区位码为</w:t>
+      </w:r>
+      <w:r>
+        <w:rPr>
+          <w:rFonts w:eastAsia="文泉驿微米黑" w:ascii="文泉驿微米黑" w:hAnsi="文泉驿微米黑"/>
+          <w:sz w:val="21"/>
+          <w:szCs w:val="21"/>
+        </w:rPr>
+        <w:t>Y1 Y2</w:t>
+      </w:r>
+    </w:p>
+    <w:p>
+      <w:pPr>
+        <w:pStyle w:val="Normal"/>
+        <w:rPr>
+          <w:rFonts w:ascii="文泉驿微米黑" w:hAnsi="文泉驿微米黑" w:eastAsia="文泉驿微米黑"/>
+          <w:sz w:val="21"/>
+          <w:szCs w:val="21"/>
+        </w:rPr>
+      </w:pPr>
+      <w:r>
+        <w:rPr>
+          <w:rFonts w:ascii="文泉驿微米黑" w:hAnsi="文泉驿微米黑" w:eastAsia="文泉驿微米黑"/>
+          <w:sz w:val="21"/>
+          <w:szCs w:val="21"/>
+        </w:rPr>
+        <w:t>设某汉字</w:t>
+      </w:r>
+      <w:r>
+        <w:rPr>
+          <w:rFonts w:eastAsia="文泉驿微米黑" w:ascii="文泉驿微米黑" w:hAnsi="文泉驿微米黑"/>
+          <w:sz w:val="21"/>
+          <w:szCs w:val="21"/>
+        </w:rPr>
+        <w:t>C</w:t>
+      </w:r>
+      <w:r>
+        <w:rPr>
+          <w:rFonts w:ascii="文泉驿微米黑" w:hAnsi="文泉驿微米黑" w:eastAsia="文泉驿微米黑"/>
+          <w:sz w:val="21"/>
+          <w:szCs w:val="21"/>
+        </w:rPr>
+        <w:t>区位码为</w:t>
+      </w:r>
+      <w:r>
+        <w:rPr>
+          <w:rFonts w:eastAsia="文泉驿微米黑" w:ascii="文泉驿微米黑" w:hAnsi="文泉驿微米黑"/>
+          <w:sz w:val="21"/>
+          <w:szCs w:val="21"/>
+        </w:rPr>
+        <w:t>X1 Y2</w:t>
+      </w:r>
+    </w:p>
+    <w:p>
+      <w:pPr>
+        <w:pStyle w:val="Normal"/>
+        <w:rPr>
+          <w:rFonts w:ascii="文泉驿微米黑" w:hAnsi="文泉驿微米黑" w:eastAsia="文泉驿微米黑"/>
+          <w:sz w:val="21"/>
+          <w:szCs w:val="21"/>
+        </w:rPr>
+      </w:pPr>
+      <w:r>
+        <w:rPr>
+          <w:rFonts w:eastAsia="文泉驿微米黑" w:ascii="文泉驿微米黑" w:hAnsi="文泉驿微米黑"/>
+          <w:sz w:val="21"/>
+          <w:szCs w:val="21"/>
+        </w:rPr>
+        <w:t xml:space="preserve">AB </w:t>
+      </w:r>
+      <w:r>
+        <w:rPr>
+          <w:rFonts w:ascii="文泉驿微米黑" w:hAnsi="文泉驿微米黑" w:eastAsia="文泉驿微米黑"/>
+          <w:sz w:val="21"/>
+          <w:szCs w:val="21"/>
+        </w:rPr>
+        <w:t>中本不存在</w:t>
+      </w:r>
+      <w:r>
+        <w:rPr>
+          <w:rFonts w:eastAsia="文泉驿微米黑" w:ascii="文泉驿微米黑" w:hAnsi="文泉驿微米黑"/>
+          <w:sz w:val="21"/>
+          <w:szCs w:val="21"/>
+        </w:rPr>
+        <w:t>C</w:t>
+      </w:r>
+      <w:r>
+        <w:rPr>
+          <w:rFonts w:ascii="文泉驿微米黑" w:hAnsi="文泉驿微米黑" w:eastAsia="文泉驿微米黑"/>
+          <w:sz w:val="21"/>
+          <w:szCs w:val="21"/>
+        </w:rPr>
+        <w:t>，若不注意处理这个问题，那么会误以为</w:t>
+      </w:r>
+      <w:r>
+        <w:rPr>
+          <w:rFonts w:eastAsia="文泉驿微米黑" w:ascii="文泉驿微米黑" w:hAnsi="文泉驿微米黑"/>
+          <w:sz w:val="21"/>
+          <w:szCs w:val="21"/>
+        </w:rPr>
+        <w:t>AB</w:t>
+      </w:r>
+      <w:r>
+        <w:rPr>
+          <w:rFonts w:ascii="文泉驿微米黑" w:hAnsi="文泉驿微米黑" w:eastAsia="文泉驿微米黑"/>
+          <w:sz w:val="21"/>
+          <w:szCs w:val="21"/>
+        </w:rPr>
+        <w:t>字符串中存在汉字</w:t>
+      </w:r>
+      <w:r>
+        <w:rPr>
+          <w:rFonts w:eastAsia="文泉驿微米黑" w:ascii="文泉驿微米黑" w:hAnsi="文泉驿微米黑"/>
+          <w:sz w:val="21"/>
+          <w:szCs w:val="21"/>
+        </w:rPr>
+        <w:t>C</w:t>
+      </w:r>
+    </w:p>
+    <w:p>
+      <w:pPr>
+        <w:pStyle w:val="Normal"/>
+        <w:rPr>
+          <w:rFonts w:ascii="文泉驿微米黑" w:hAnsi="文泉驿微米黑" w:eastAsia="文泉驿微米黑"/>
+          <w:sz w:val="21"/>
+          <w:szCs w:val="21"/>
+        </w:rPr>
+      </w:pPr>
+      <w:r>
+        <w:rPr>
+          <w:rFonts w:eastAsia="文泉驿微米黑" w:ascii="文泉驿微米黑" w:hAnsi="文泉驿微米黑"/>
+          <w:sz w:val="21"/>
+          <w:szCs w:val="21"/>
+        </w:rPr>
+      </w:r>
+    </w:p>
+    <w:p>
+      <w:pPr>
+        <w:pStyle w:val="Normal"/>
+        <w:rPr>
+          <w:rFonts w:ascii="文泉驿微米黑" w:hAnsi="文泉驿微米黑" w:eastAsia="文泉驿微米黑"/>
+          <w:sz w:val="21"/>
+          <w:szCs w:val="21"/>
+        </w:rPr>
+      </w:pPr>
+      <w:r>
+        <w:rPr>
+          <w:rFonts w:eastAsia="文泉驿微米黑" w:ascii="文泉驿微米黑" w:hAnsi="文泉驿微米黑"/>
+          <w:sz w:val="21"/>
+          <w:szCs w:val="21"/>
+        </w:rPr>
+        <w:t>C</w:t>
+      </w:r>
+      <w:r>
+        <w:rPr>
+          <w:rFonts w:ascii="文泉驿微米黑" w:hAnsi="文泉驿微米黑" w:eastAsia="文泉驿微米黑"/>
+          <w:sz w:val="21"/>
+          <w:szCs w:val="21"/>
+        </w:rPr>
+        <w:t>程序处理文件</w:t>
+      </w:r>
+    </w:p>
+    <w:p>
+      <w:pPr>
+        <w:pStyle w:val="Normal"/>
+        <w:rPr>
+          <w:rFonts w:ascii="文泉驿微米黑" w:hAnsi="文泉驿微米黑" w:eastAsia="文泉驿微米黑"/>
+          <w:sz w:val="21"/>
+          <w:szCs w:val="21"/>
+        </w:rPr>
+      </w:pPr>
+      <w:r>
+        <w:rPr>
+          <w:rFonts w:ascii="文泉驿微米黑" w:hAnsi="文泉驿微米黑" w:eastAsia="文泉驿微米黑"/>
+          <w:sz w:val="21"/>
+          <w:szCs w:val="21"/>
+        </w:rPr>
+        <w:t>先将文件内容调入内存中，才可能被程序所处理。</w:t>
+      </w:r>
+    </w:p>
+    <w:p>
+      <w:pPr>
+        <w:pStyle w:val="Normal"/>
+        <w:rPr>
+          <w:rFonts w:ascii="文泉驿微米黑" w:hAnsi="文泉驿微米黑" w:eastAsia="文泉驿微米黑"/>
+          <w:sz w:val="21"/>
+          <w:szCs w:val="21"/>
+        </w:rPr>
+      </w:pPr>
+      <w:r>
+        <w:rPr>
+          <w:rFonts w:ascii="文泉驿微米黑" w:hAnsi="文泉驿微米黑" w:eastAsia="文泉驿微米黑"/>
+          <w:sz w:val="21"/>
+          <w:szCs w:val="21"/>
+        </w:rPr>
+        <w:t>一个巨大的问题：文件的容量可达可小，小到只有一个字节，大到可能上</w:t>
+      </w:r>
+      <w:r>
+        <w:rPr>
+          <w:rFonts w:eastAsia="文泉驿微米黑" w:ascii="文泉驿微米黑" w:hAnsi="文泉驿微米黑"/>
+          <w:sz w:val="21"/>
+          <w:szCs w:val="21"/>
+        </w:rPr>
+        <w:t>G</w:t>
+      </w:r>
+      <w:r>
+        <w:rPr>
+          <w:rFonts w:ascii="文泉驿微米黑" w:hAnsi="文泉驿微米黑" w:eastAsia="文泉驿微米黑"/>
+          <w:sz w:val="21"/>
+          <w:szCs w:val="21"/>
+        </w:rPr>
+        <w:t>。</w:t>
+      </w:r>
+    </w:p>
+    <w:p>
+      <w:pPr>
+        <w:pStyle w:val="Normal"/>
+        <w:rPr>
+          <w:rFonts w:ascii="文泉驿微米黑" w:hAnsi="文泉驿微米黑" w:eastAsia="文泉驿微米黑"/>
+          <w:sz w:val="21"/>
+          <w:szCs w:val="21"/>
+        </w:rPr>
+      </w:pPr>
+      <w:r>
+        <w:rPr>
+          <w:rFonts w:ascii="文泉驿微米黑" w:hAnsi="文泉驿微米黑" w:eastAsia="文泉驿微米黑"/>
+          <w:sz w:val="21"/>
+          <w:szCs w:val="21"/>
+        </w:rPr>
+        <w:t>结论：将文件全部调入内存再处理，明显是不可取的方案；于是，计算机科学家们，打算采用电视机机制，处理文件的内存操作。</w:t>
+      </w:r>
+    </w:p>
+    <w:p>
+      <w:pPr>
+        <w:pStyle w:val="Normal"/>
+        <w:rPr>
+          <w:rFonts w:ascii="文泉驿微米黑" w:hAnsi="文泉驿微米黑" w:eastAsia="文泉驿微米黑"/>
+          <w:sz w:val="21"/>
+          <w:szCs w:val="21"/>
+        </w:rPr>
+      </w:pPr>
+      <w:r>
+        <w:rPr>
+          <w:rFonts w:eastAsia="文泉驿微米黑" w:ascii="文泉驿微米黑" w:hAnsi="文泉驿微米黑"/>
+          <w:sz w:val="21"/>
+          <w:szCs w:val="21"/>
+        </w:rPr>
+      </w:r>
+    </w:p>
+    <w:p>
+      <w:pPr>
+        <w:pStyle w:val="Normal"/>
+        <w:rPr>
+          <w:rFonts w:ascii="文泉驿微米黑" w:hAnsi="文泉驿微米黑" w:eastAsia="文泉驿微米黑"/>
+          <w:sz w:val="21"/>
+          <w:szCs w:val="21"/>
+        </w:rPr>
+      </w:pPr>
+      <w:r>
+        <w:rPr>
+          <w:rFonts w:eastAsia="文泉驿微米黑" w:ascii="文泉驿微米黑" w:hAnsi="文泉驿微米黑"/>
+          <w:sz w:val="21"/>
+          <w:szCs w:val="21"/>
+        </w:rPr>
+        <w:t>FCB:</w:t>
+      </w:r>
+      <w:r>
+        <w:rPr>
+          <w:rFonts w:ascii="文泉驿微米黑" w:hAnsi="文泉驿微米黑" w:eastAsia="文泉驿微米黑"/>
+          <w:sz w:val="21"/>
+          <w:szCs w:val="21"/>
+        </w:rPr>
+        <w:t>文件控制块</w:t>
+      </w:r>
+    </w:p>
+    <w:p>
+      <w:pPr>
+        <w:pStyle w:val="Normal"/>
+        <w:rPr>
+          <w:rFonts w:ascii="文泉驿微米黑" w:hAnsi="文泉驿微米黑" w:eastAsia="文泉驿微米黑"/>
+          <w:sz w:val="21"/>
+          <w:szCs w:val="21"/>
+        </w:rPr>
+      </w:pPr>
+      <w:r>
+        <w:rPr>
+          <w:rFonts w:eastAsia="文泉驿微米黑" w:ascii="文泉驿微米黑" w:hAnsi="文泉驿微米黑"/>
+          <w:sz w:val="21"/>
+          <w:szCs w:val="21"/>
+        </w:rPr>
+        <w:t>FCB</w:t>
+      </w:r>
+      <w:r>
+        <w:rPr>
+          <w:rFonts w:ascii="文泉驿微米黑" w:hAnsi="文泉驿微米黑" w:eastAsia="文泉驿微米黑"/>
+          <w:sz w:val="21"/>
+          <w:szCs w:val="21"/>
+        </w:rPr>
+        <w:t>是</w:t>
+      </w:r>
+      <w:r>
+        <w:rPr>
+          <w:rFonts w:eastAsia="文泉驿微米黑" w:ascii="文泉驿微米黑" w:hAnsi="文泉驿微米黑"/>
+          <w:sz w:val="21"/>
+          <w:szCs w:val="21"/>
+        </w:rPr>
+        <w:t>OS</w:t>
+      </w:r>
+      <w:r>
+        <w:rPr>
+          <w:rFonts w:ascii="文泉驿微米黑" w:hAnsi="文泉驿微米黑" w:eastAsia="文泉驿微米黑"/>
+          <w:sz w:val="21"/>
+          <w:szCs w:val="21"/>
+        </w:rPr>
+        <w:t>的系统资源，这种资源的数量是有限的！</w:t>
+      </w:r>
+    </w:p>
+    <w:p>
+      <w:pPr>
+        <w:pStyle w:val="Normal"/>
+        <w:rPr>
+          <w:rFonts w:ascii="文泉驿微米黑" w:hAnsi="文泉驿微米黑" w:eastAsia="文泉驿微米黑"/>
+          <w:sz w:val="21"/>
+          <w:szCs w:val="21"/>
+        </w:rPr>
+      </w:pPr>
+      <w:r>
+        <w:rPr>
+          <w:rFonts w:ascii="文泉驿微米黑" w:hAnsi="文泉驿微米黑" w:eastAsia="文泉驿微米黑"/>
+          <w:sz w:val="21"/>
+          <w:szCs w:val="21"/>
+        </w:rPr>
+        <w:t>我们</w:t>
+      </w:r>
+      <w:r>
+        <w:rPr>
+          <w:rFonts w:eastAsia="文泉驿微米黑" w:ascii="文泉驿微米黑" w:hAnsi="文泉驿微米黑"/>
+          <w:sz w:val="21"/>
+          <w:szCs w:val="21"/>
+        </w:rPr>
+        <w:t>C</w:t>
+      </w:r>
+      <w:r>
+        <w:rPr>
+          <w:rFonts w:ascii="文泉驿微米黑" w:hAnsi="文泉驿微米黑" w:eastAsia="文泉驿微米黑"/>
+          <w:sz w:val="21"/>
+          <w:szCs w:val="21"/>
+        </w:rPr>
+        <w:t>程序要对文件进行操作，必须先申请这个资源！</w:t>
+      </w:r>
+    </w:p>
+    <w:p>
+      <w:pPr>
+        <w:pStyle w:val="Normal"/>
+        <w:rPr>
+          <w:rFonts w:ascii="文泉驿微米黑" w:hAnsi="文泉驿微米黑" w:eastAsia="文泉驿微米黑"/>
+          <w:sz w:val="21"/>
+          <w:szCs w:val="21"/>
+        </w:rPr>
+      </w:pPr>
+      <w:r>
+        <w:rPr>
+          <w:rFonts w:ascii="文泉驿微米黑" w:hAnsi="文泉驿微米黑" w:eastAsia="文泉驿微米黑"/>
+          <w:sz w:val="21"/>
+          <w:szCs w:val="21"/>
+        </w:rPr>
+        <w:t>与</w:t>
+      </w:r>
+      <w:r>
+        <w:rPr>
+          <w:rFonts w:eastAsia="文泉驿微米黑" w:ascii="文泉驿微米黑" w:hAnsi="文泉驿微米黑"/>
+          <w:sz w:val="21"/>
+          <w:szCs w:val="21"/>
+        </w:rPr>
+        <w:t>FCB</w:t>
+      </w:r>
+      <w:r>
+        <w:rPr>
+          <w:rFonts w:ascii="文泉驿微米黑" w:hAnsi="文泉驿微米黑" w:eastAsia="文泉驿微米黑"/>
+          <w:sz w:val="21"/>
+          <w:szCs w:val="21"/>
+        </w:rPr>
+        <w:t>对应，</w:t>
+      </w:r>
+      <w:r>
+        <w:rPr>
+          <w:rFonts w:eastAsia="文泉驿微米黑" w:ascii="文泉驿微米黑" w:hAnsi="文泉驿微米黑"/>
+          <w:sz w:val="21"/>
+          <w:szCs w:val="21"/>
+        </w:rPr>
+        <w:t>C</w:t>
+      </w:r>
+      <w:r>
+        <w:rPr>
+          <w:rFonts w:ascii="文泉驿微米黑" w:hAnsi="文泉驿微米黑" w:eastAsia="文泉驿微米黑"/>
+          <w:sz w:val="21"/>
+          <w:szCs w:val="21"/>
+        </w:rPr>
+        <w:t>语言中有一个数据块（结构体）</w:t>
+      </w:r>
+      <w:r>
+        <w:rPr>
+          <w:rFonts w:eastAsia="文泉驿微米黑" w:ascii="文泉驿微米黑" w:hAnsi="文泉驿微米黑"/>
+          <w:sz w:val="21"/>
+          <w:szCs w:val="21"/>
+        </w:rPr>
+        <w:t>FILE</w:t>
+      </w:r>
+      <w:r>
+        <w:rPr>
+          <w:rFonts w:ascii="文泉驿微米黑" w:hAnsi="文泉驿微米黑" w:eastAsia="文泉驿微米黑"/>
+          <w:sz w:val="21"/>
+          <w:szCs w:val="21"/>
+        </w:rPr>
+        <w:t>。</w:t>
+      </w:r>
+    </w:p>
+    <w:p>
+      <w:pPr>
+        <w:pStyle w:val="Normal"/>
+        <w:rPr>
+          <w:rFonts w:ascii="文泉驿微米黑" w:hAnsi="文泉驿微米黑" w:eastAsia="文泉驿微米黑"/>
+          <w:sz w:val="21"/>
+          <w:szCs w:val="21"/>
+        </w:rPr>
+      </w:pPr>
+      <w:r>
+        <w:rPr>
+          <w:rFonts w:ascii="文泉驿微米黑" w:hAnsi="文泉驿微米黑" w:eastAsia="文泉驿微米黑"/>
+          <w:sz w:val="21"/>
+          <w:szCs w:val="21"/>
+        </w:rPr>
+        <w:t>站在文件控制块的角度，对文件的操作，应由三步组成：</w:t>
+      </w:r>
+    </w:p>
+    <w:p>
+      <w:pPr>
+        <w:pStyle w:val="Normal"/>
+        <w:rPr>
+          <w:rFonts w:ascii="文泉驿微米黑" w:hAnsi="文泉驿微米黑" w:eastAsia="文泉驿微米黑"/>
+          <w:sz w:val="21"/>
+          <w:szCs w:val="21"/>
+        </w:rPr>
+      </w:pPr>
+      <w:r>
+        <w:rPr>
+          <w:rFonts w:eastAsia="文泉驿微米黑" w:ascii="文泉驿微米黑" w:hAnsi="文泉驿微米黑"/>
+          <w:sz w:val="21"/>
+          <w:szCs w:val="21"/>
+        </w:rPr>
+        <w:t>1</w:t>
+      </w:r>
+      <w:r>
+        <w:rPr>
+          <w:rFonts w:ascii="文泉驿微米黑" w:hAnsi="文泉驿微米黑" w:eastAsia="文泉驿微米黑"/>
+          <w:sz w:val="21"/>
+          <w:szCs w:val="21"/>
+        </w:rPr>
+        <w:t>、申请系统资源；</w:t>
+      </w:r>
+    </w:p>
+    <w:p>
+      <w:pPr>
+        <w:pStyle w:val="Normal"/>
+        <w:rPr>
+          <w:rFonts w:ascii="文泉驿微米黑" w:hAnsi="文泉驿微米黑" w:eastAsia="文泉驿微米黑"/>
+          <w:sz w:val="21"/>
+          <w:szCs w:val="21"/>
+        </w:rPr>
+      </w:pPr>
+      <w:r>
+        <w:rPr>
+          <w:rFonts w:eastAsia="文泉驿微米黑" w:ascii="文泉驿微米黑" w:hAnsi="文泉驿微米黑"/>
+          <w:sz w:val="21"/>
+          <w:szCs w:val="21"/>
+        </w:rPr>
+        <w:t>2</w:t>
+      </w:r>
+      <w:r>
+        <w:rPr>
+          <w:rFonts w:ascii="文泉驿微米黑" w:hAnsi="文泉驿微米黑" w:eastAsia="文泉驿微米黑"/>
+          <w:sz w:val="21"/>
+          <w:szCs w:val="21"/>
+        </w:rPr>
+        <w:t>、透过这个系统资源，完成对文件的操作；</w:t>
+      </w:r>
+    </w:p>
+    <w:p>
+      <w:pPr>
+        <w:pStyle w:val="Normal"/>
+        <w:rPr>
+          <w:rFonts w:ascii="文泉驿微米黑" w:hAnsi="文泉驿微米黑" w:eastAsia="文泉驿微米黑"/>
+          <w:sz w:val="21"/>
+          <w:szCs w:val="21"/>
+        </w:rPr>
+      </w:pPr>
+      <w:r>
+        <w:rPr>
+          <w:rFonts w:eastAsia="文泉驿微米黑" w:ascii="文泉驿微米黑" w:hAnsi="文泉驿微米黑"/>
+          <w:sz w:val="21"/>
+          <w:szCs w:val="21"/>
+        </w:rPr>
+        <w:t>3</w:t>
+      </w:r>
+      <w:r>
+        <w:rPr>
+          <w:rFonts w:ascii="文泉驿微米黑" w:hAnsi="文泉驿微米黑" w:eastAsia="文泉驿微米黑"/>
+          <w:sz w:val="21"/>
+          <w:szCs w:val="21"/>
+        </w:rPr>
+        <w:t>、归还这个系统资源。</w:t>
+      </w:r>
+    </w:p>
+    <w:p>
+      <w:pPr>
+        <w:pStyle w:val="Normal"/>
+        <w:rPr>
+          <w:rFonts w:ascii="文泉驿微米黑" w:hAnsi="文泉驿微米黑" w:eastAsia="文泉驿微米黑"/>
+          <w:sz w:val="21"/>
+          <w:szCs w:val="21"/>
+        </w:rPr>
+      </w:pPr>
+      <w:r>
+        <w:rPr>
+          <w:rFonts w:ascii="文泉驿微米黑" w:hAnsi="文泉驿微米黑" w:eastAsia="文泉驿微米黑"/>
+          <w:sz w:val="21"/>
+          <w:szCs w:val="21"/>
+        </w:rPr>
+        <w:t>这分别对应如下操作：</w:t>
+      </w:r>
+    </w:p>
+    <w:p>
+      <w:pPr>
+        <w:pStyle w:val="Normal"/>
+        <w:rPr>
+          <w:rFonts w:ascii="文泉驿微米黑" w:hAnsi="文泉驿微米黑" w:eastAsia="文泉驿微米黑"/>
+          <w:sz w:val="21"/>
+          <w:szCs w:val="21"/>
+        </w:rPr>
+      </w:pPr>
+      <w:r>
+        <w:rPr>
+          <w:rFonts w:eastAsia="文泉驿微米黑" w:ascii="文泉驿微米黑" w:hAnsi="文泉驿微米黑"/>
+          <w:sz w:val="21"/>
+          <w:szCs w:val="21"/>
+        </w:rPr>
+        <w:t>1</w:t>
+      </w:r>
+      <w:r>
+        <w:rPr>
+          <w:rFonts w:ascii="文泉驿微米黑" w:hAnsi="文泉驿微米黑" w:eastAsia="文泉驿微米黑"/>
+          <w:sz w:val="21"/>
+          <w:szCs w:val="21"/>
+        </w:rPr>
+        <w:t>、打开文件；本质是申请</w:t>
+      </w:r>
+      <w:r>
+        <w:rPr>
+          <w:rFonts w:eastAsia="文泉驿微米黑" w:ascii="文泉驿微米黑" w:hAnsi="文泉驿微米黑"/>
+          <w:sz w:val="21"/>
+          <w:szCs w:val="21"/>
+        </w:rPr>
+        <w:t>FCB</w:t>
+      </w:r>
+    </w:p>
+    <w:p>
+      <w:pPr>
+        <w:pStyle w:val="Normal"/>
+        <w:rPr>
+          <w:rFonts w:ascii="文泉驿微米黑" w:hAnsi="文泉驿微米黑" w:eastAsia="文泉驿微米黑"/>
+          <w:sz w:val="21"/>
+          <w:szCs w:val="21"/>
+        </w:rPr>
+      </w:pPr>
+      <w:r>
+        <w:rPr>
+          <w:rFonts w:eastAsia="文泉驿微米黑" w:ascii="文泉驿微米黑" w:hAnsi="文泉驿微米黑"/>
+          <w:sz w:val="21"/>
+          <w:szCs w:val="21"/>
+        </w:rPr>
+        <w:t>2</w:t>
+      </w:r>
+      <w:r>
+        <w:rPr>
+          <w:rFonts w:ascii="文泉驿微米黑" w:hAnsi="文泉驿微米黑" w:eastAsia="文泉驿微米黑"/>
+          <w:sz w:val="21"/>
+          <w:szCs w:val="21"/>
+        </w:rPr>
+        <w:t>、读写文件；</w:t>
+      </w:r>
+    </w:p>
+    <w:p>
+      <w:pPr>
+        <w:pStyle w:val="Normal"/>
+        <w:rPr>
+          <w:rFonts w:ascii="文泉驿微米黑" w:hAnsi="文泉驿微米黑" w:eastAsia="文泉驿微米黑"/>
+          <w:sz w:val="21"/>
+          <w:szCs w:val="21"/>
+        </w:rPr>
+      </w:pPr>
+      <w:r>
+        <w:rPr>
+          <w:rFonts w:eastAsia="文泉驿微米黑" w:ascii="文泉驿微米黑" w:hAnsi="文泉驿微米黑"/>
+          <w:sz w:val="21"/>
+          <w:szCs w:val="21"/>
+        </w:rPr>
+        <w:t>3</w:t>
+      </w:r>
+      <w:r>
+        <w:rPr>
+          <w:rFonts w:ascii="文泉驿微米黑" w:hAnsi="文泉驿微米黑" w:eastAsia="文泉驿微米黑"/>
+          <w:sz w:val="21"/>
+          <w:szCs w:val="21"/>
+        </w:rPr>
+        <w:t>、关闭文件；本质是释放</w:t>
+      </w:r>
+      <w:r>
+        <w:rPr>
+          <w:rFonts w:eastAsia="文泉驿微米黑" w:ascii="文泉驿微米黑" w:hAnsi="文泉驿微米黑"/>
+          <w:sz w:val="21"/>
+          <w:szCs w:val="21"/>
+        </w:rPr>
+        <w:t>FCB</w:t>
+      </w:r>
+    </w:p>
+    <w:p>
+      <w:pPr>
+        <w:pStyle w:val="Normal"/>
+        <w:rPr>
+          <w:rFonts w:ascii="文泉驿微米黑" w:hAnsi="文泉驿微米黑" w:eastAsia="文泉驿微米黑"/>
+          <w:sz w:val="21"/>
+          <w:szCs w:val="21"/>
+        </w:rPr>
+      </w:pPr>
+      <w:r>
+        <w:rPr>
+          <w:rFonts w:eastAsia="文泉驿微米黑" w:ascii="文泉驿微米黑" w:hAnsi="文泉驿微米黑"/>
+          <w:sz w:val="21"/>
+          <w:szCs w:val="21"/>
+        </w:rPr>
+        <w:t>FILE *fp;</w:t>
+      </w:r>
+    </w:p>
+    <w:p>
+      <w:pPr>
+        <w:pStyle w:val="Normal"/>
+        <w:rPr>
+          <w:rFonts w:ascii="文泉驿微米黑" w:hAnsi="文泉驿微米黑" w:eastAsia="文泉驿微米黑"/>
+          <w:sz w:val="21"/>
+          <w:szCs w:val="21"/>
+        </w:rPr>
+      </w:pPr>
+      <w:r>
+        <w:rPr>
+          <w:rFonts w:eastAsia="文泉驿微米黑" w:ascii="文泉驿微米黑" w:hAnsi="文泉驿微米黑"/>
+          <w:sz w:val="21"/>
+          <w:szCs w:val="21"/>
+        </w:rPr>
+      </w:r>
+    </w:p>
+    <w:p>
+      <w:pPr>
+        <w:pStyle w:val="Normal"/>
+        <w:rPr>
+          <w:rFonts w:ascii="文泉驿微米黑" w:hAnsi="文泉驿微米黑" w:eastAsia="文泉驿微米黑"/>
+          <w:sz w:val="21"/>
+          <w:szCs w:val="21"/>
+        </w:rPr>
+      </w:pPr>
+      <w:r>
+        <w:rPr>
+          <w:rFonts w:eastAsia="文泉驿微米黑" w:ascii="文泉驿微米黑" w:hAnsi="文泉驿微米黑"/>
+          <w:sz w:val="21"/>
+          <w:szCs w:val="21"/>
+        </w:rPr>
+        <w:t>fp = fopen(“</w:t>
+      </w:r>
+      <w:r>
+        <w:rPr>
+          <w:rFonts w:ascii="文泉驿微米黑" w:hAnsi="文泉驿微米黑" w:eastAsia="文泉驿微米黑"/>
+          <w:sz w:val="21"/>
+          <w:szCs w:val="21"/>
+        </w:rPr>
+        <w:t>文件名”， “打开方式”</w:t>
+      </w:r>
+      <w:r>
+        <w:rPr>
+          <w:rFonts w:eastAsia="文泉驿微米黑" w:ascii="文泉驿微米黑" w:hAnsi="文泉驿微米黑"/>
+          <w:sz w:val="21"/>
+          <w:szCs w:val="21"/>
+        </w:rPr>
+        <w:t>);</w:t>
+      </w:r>
+    </w:p>
+    <w:p>
+      <w:pPr>
+        <w:pStyle w:val="Normal"/>
+        <w:rPr>
+          <w:rFonts w:ascii="文泉驿微米黑" w:hAnsi="文泉驿微米黑" w:eastAsia="文泉驿微米黑"/>
+          <w:sz w:val="21"/>
+          <w:szCs w:val="21"/>
+        </w:rPr>
+      </w:pPr>
+      <w:r>
+        <w:rPr>
+          <w:rFonts w:ascii="文泉驿微米黑" w:hAnsi="文泉驿微米黑" w:eastAsia="文泉驿微米黑"/>
+          <w:sz w:val="21"/>
+          <w:szCs w:val="21"/>
+        </w:rPr>
+        <w:t xml:space="preserve">… … </w:t>
+      </w:r>
+    </w:p>
+    <w:p>
+      <w:pPr>
+        <w:pStyle w:val="Normal"/>
+        <w:rPr>
+          <w:rFonts w:ascii="文泉驿微米黑" w:hAnsi="文泉驿微米黑" w:eastAsia="文泉驿微米黑"/>
+          <w:sz w:val="21"/>
+          <w:szCs w:val="21"/>
+        </w:rPr>
+      </w:pPr>
+      <w:r>
+        <w:rPr>
+          <w:rFonts w:eastAsia="文泉驿微米黑" w:ascii="文泉驿微米黑" w:hAnsi="文泉驿微米黑"/>
+          <w:sz w:val="21"/>
+          <w:szCs w:val="21"/>
+        </w:rPr>
+        <w:t>fclose(fp);</w:t>
+      </w:r>
+    </w:p>
+    <w:p>
+      <w:pPr>
+        <w:pStyle w:val="Normal"/>
+        <w:rPr>
+          <w:rFonts w:ascii="文泉驿微米黑" w:hAnsi="文泉驿微米黑" w:eastAsia="文泉驿微米黑"/>
+          <w:sz w:val="21"/>
+          <w:szCs w:val="21"/>
+        </w:rPr>
+      </w:pPr>
+      <w:r>
+        <w:rPr>
+          <w:rFonts w:eastAsia="文泉驿微米黑" w:ascii="文泉驿微米黑" w:hAnsi="文泉驿微米黑"/>
+          <w:sz w:val="21"/>
+          <w:szCs w:val="21"/>
+        </w:rPr>
+      </w:r>
+    </w:p>
+    <w:p>
+      <w:pPr>
+        <w:pStyle w:val="Style15"/>
+        <w:rPr/>
+      </w:pPr>
+      <w:r>
+        <w:rPr/>
+        <w:t>打开方式其实是由两个问题组成：</w:t>
+      </w:r>
+    </w:p>
+    <w:p>
+      <w:pPr>
+        <w:pStyle w:val="Style15"/>
+        <w:rPr/>
+      </w:pPr>
+      <w:r>
+        <w:rPr/>
+        <w:t>1</w:t>
+      </w:r>
+      <w:r>
+        <w:rPr/>
+        <w:t>、识别方式；</w:t>
+      </w:r>
+    </w:p>
+    <w:p>
+      <w:pPr>
+        <w:pStyle w:val="Style15"/>
+        <w:rPr/>
+      </w:pPr>
+      <w:r>
+        <w:rPr/>
+        <w:t>2</w:t>
+      </w:r>
+      <w:r>
+        <w:rPr/>
+        <w:t>、操作方法。</w:t>
+      </w:r>
+    </w:p>
+    <w:p>
+      <w:pPr>
+        <w:pStyle w:val="Style15"/>
+        <w:rPr/>
+      </w:pPr>
+      <w:r>
+        <w:rPr/>
+        <w:t>识别方式：文本文件（字节流）、二进制文件（格式化文件）</w:t>
+      </w:r>
+    </w:p>
+    <w:p>
+      <w:pPr>
+        <w:pStyle w:val="Style15"/>
+        <w:rPr/>
+      </w:pPr>
+      <w:r>
+        <w:rPr/>
+        <w:t>操作方法：</w:t>
+      </w:r>
+      <w:r>
+        <w:rPr/>
+        <w:t>r</w:t>
+      </w:r>
+      <w:r>
+        <w:rPr/>
+        <w:t>只读方法、</w:t>
+      </w:r>
+      <w:r>
+        <w:rPr/>
+        <w:t>w</w:t>
+      </w:r>
+      <w:r>
+        <w:rPr/>
+        <w:t>写方法（创建）、</w:t>
+      </w:r>
+      <w:r>
+        <w:rPr/>
+        <w:t>a</w:t>
+      </w:r>
+      <w:r>
+        <w:rPr/>
+        <w:t>追加方法</w:t>
+      </w:r>
+    </w:p>
+    <w:p>
+      <w:pPr>
+        <w:pStyle w:val="Style15"/>
+        <w:rPr/>
+      </w:pPr>
+      <w:r>
+        <w:rPr/>
+        <w:t>混搭</w:t>
+      </w:r>
+      <w:r>
+        <w:rPr/>
+        <w:t>r+,w+</w:t>
+      </w:r>
+    </w:p>
+    <w:p>
+      <w:pPr>
+        <w:pStyle w:val="Style15"/>
+        <w:rPr/>
+      </w:pPr>
+      <w:r>
+        <w:rPr/>
+      </w:r>
+    </w:p>
+    <w:p>
+      <w:pPr>
+        <w:pStyle w:val="Style15"/>
+        <w:ind w:left="0" w:right="0" w:hanging="0"/>
+        <w:rPr/>
+      </w:pPr>
+      <w:r>
+        <w:rPr/>
       </w:r>
     </w:p>
     <w:sectPr>
@@ -6584,7 +7593,9 @@
     <w:name w:val="Body Text"/>
     <w:basedOn w:val="Normal"/>
     <w:pPr>
-      <w:spacing w:lineRule="auto" w:line="276" w:before="0" w:after="140"/>
+      <w:spacing w:lineRule="auto" w:line="240" w:before="0" w:after="0"/>
+      <w:ind w:left="0" w:right="0" w:hanging="0"/>
+      <w:jc w:val="left"/>
     </w:pPr>
     <w:rPr/>
   </w:style>
